--- a/调试记录.docx
+++ b/调试记录.docx
@@ -2511,108 +2511,974 @@
       </w:pPr>
       <w:r>
         <w:rPr/>
-        <w:t>Author: Gao Ming &lt;sensarliar@gmail.com&gt;  2014-08-06 18:47:17</w:t>
-      </w:r>
-    </w:p>
-    <w:p>
-      <w:pPr>
-        <w:pStyle w:val="style0"/>
-      </w:pPr>
-      <w:r>
-        <w:rPr/>
-        <w:t>Committer: Gao Ming &lt;sensarliar@gmail.com&gt;  2014-08-06 18:47:17</w:t>
-      </w:r>
-    </w:p>
-    <w:p>
-      <w:pPr>
-        <w:pStyle w:val="style0"/>
-      </w:pPr>
-      <w:r>
-        <w:rPr/>
-        <w:t>Parent: 7dd7e855e23b67ff6f5df058c47836341bd7b5a2 (transfer the modified code to debug version)</w:t>
-      </w:r>
-    </w:p>
-    <w:p>
-      <w:pPr>
-        <w:pStyle w:val="style0"/>
-      </w:pPr>
-      <w:r>
-        <w:rPr/>
-        <w:t>Branches: gps_parse_usb, remotes/origin/gps_parse_usb</w:t>
-      </w:r>
-    </w:p>
-    <w:p>
-      <w:pPr>
-        <w:pStyle w:val="style0"/>
-      </w:pPr>
-      <w:r>
-        <w:rPr/>
-        <w:t xml:space="preserve">Follows: </w:t>
-      </w:r>
-    </w:p>
-    <w:p>
-      <w:pPr>
-        <w:pStyle w:val="style0"/>
-      </w:pPr>
-      <w:r>
-        <w:rPr/>
-        <w:t xml:space="preserve">Precedes: </w:t>
-      </w:r>
-    </w:p>
-    <w:p>
-      <w:pPr>
-        <w:pStyle w:val="style0"/>
-      </w:pPr>
-      <w:r>
-        <w:rPr/>
-      </w:r>
-    </w:p>
-    <w:p>
-      <w:pPr>
-        <w:pStyle w:val="style0"/>
-      </w:pPr>
-      <w:r>
-        <w:rPr/>
-        <w:t xml:space="preserve">    </w:t>
-      </w:r>
-      <w:r>
-        <w:rPr/>
-        <w:t>1,add 2 com interface 2,seperate the data to 2 parts,one to display, the other to store</w:t>
-      </w:r>
-    </w:p>
-    <w:p>
-      <w:pPr>
-        <w:pStyle w:val="style0"/>
-      </w:pPr>
-      <w:r>
-        <w:rPr/>
-      </w:r>
-    </w:p>
-    <w:p>
-      <w:pPr>
-        <w:pStyle w:val="style0"/>
-      </w:pPr>
-      <w:r>
-        <w:rPr/>
-        <w:t>------------------------------ gps_test.pro.user ------------------------------</w:t>
-      </w:r>
-    </w:p>
-    <w:p>
-      <w:pPr>
-        <w:pStyle w:val="style0"/>
-      </w:pPr>
-      <w:r>
-        <w:rPr/>
-        <w:t>index 286d28d..1821d35 100644</w:t>
-      </w:r>
-    </w:p>
-    <w:p>
-      <w:pPr>
-        <w:pStyle w:val="style0"/>
-      </w:pPr>
-      <w:r>
-        <w:rPr/>
-        <w:t>@@ -1,6 +1,6 @@</w:t>
+      </w:r>
+    </w:p>
+    <w:p>
+      <w:pPr>
+        <w:pStyle w:val="style0"/>
+      </w:pPr>
+      <w:r>
+        <w:rPr/>
+      </w:r>
+    </w:p>
+    <w:p>
+      <w:pPr>
+        <w:pStyle w:val="style0"/>
+      </w:pPr>
+      <w:r>
+        <w:rPr/>
+      </w:r>
+    </w:p>
+    <w:p>
+      <w:pPr>
+        <w:pStyle w:val="style0"/>
+      </w:pPr>
+      <w:r>
+        <w:rPr/>
+      </w:r>
+    </w:p>
+    <w:p>
+      <w:pPr>
+        <w:pStyle w:val="style0"/>
+      </w:pPr>
+      <w:r>
+        <w:rPr/>
+      </w:r>
+    </w:p>
+    <w:p>
+      <w:pPr>
+        <w:pStyle w:val="style0"/>
+      </w:pPr>
+      <w:r>
+        <w:rPr/>
+      </w:r>
+    </w:p>
+    <w:p>
+      <w:pPr>
+        <w:pStyle w:val="style0"/>
+      </w:pPr>
+      <w:r>
+        <w:rPr/>
+      </w:r>
+    </w:p>
+    <w:p>
+      <w:pPr>
+        <w:pStyle w:val="style0"/>
+      </w:pPr>
+      <w:r>
+        <w:rPr/>
+      </w:r>
+    </w:p>
+    <w:p>
+      <w:pPr>
+        <w:pStyle w:val="style0"/>
+      </w:pPr>
+      <w:r>
+        <w:rPr/>
+        <w:t>8</w:t>
+      </w:r>
+      <w:r>
+        <w:rPr/>
+        <w:t>月</w:t>
+      </w:r>
+      <w:r>
+        <w:rPr/>
+        <w:t>3</w:t>
+      </w:r>
+      <w:r>
+        <w:rPr/>
+        <w:t>日</w:t>
+      </w:r>
+    </w:p>
+    <w:p>
+      <w:pPr>
+        <w:pStyle w:val="style0"/>
+      </w:pPr>
+      <w:r>
+        <w:rPr/>
+        <w:t>把应用程序</w:t>
+      </w:r>
+      <w:r>
+        <w:rPr/>
+        <w:t>gps_test_0618_1405</w:t>
+      </w:r>
+      <w:r>
+        <w:rPr/>
+        <w:t>拷贝到</w:t>
+      </w:r>
+      <w:r>
+        <w:rPr/>
+        <w:t>/home/root</w:t>
+      </w:r>
+      <w:r>
+        <w:rPr/>
+        <w:t>的目录下：</w:t>
+      </w:r>
+    </w:p>
+    <w:p>
+      <w:pPr>
+        <w:pStyle w:val="style0"/>
+      </w:pPr>
+      <w:r>
+        <w:rPr/>
+        <w:t>制作</w:t>
+      </w:r>
+      <w:r>
+        <w:rPr/>
+        <w:t>ubi</w:t>
+      </w:r>
+      <w:r>
+        <w:rPr/>
+        <w:t>文件系统的命令如下，采用小型文件系统：</w:t>
+      </w:r>
+    </w:p>
+    <w:p>
+      <w:pPr>
+        <w:pStyle w:val="style0"/>
+      </w:pPr>
+      <w:r>
+        <w:rPr/>
+      </w:r>
+    </w:p>
+    <w:p>
+      <w:pPr>
+        <w:pStyle w:val="style0"/>
+      </w:pPr>
+      <w:r>
+        <w:rPr/>
+        <w:t>./mkfs.ubifs -r .././arago_fs_nogit/ -F -o ubifs.img -m 2048 -e 126976 -c 3992</w:t>
+      </w:r>
+    </w:p>
+    <w:p>
+      <w:pPr>
+        <w:pStyle w:val="style0"/>
+      </w:pPr>
+      <w:r>
+        <w:rPr/>
+      </w:r>
+    </w:p>
+    <w:p>
+      <w:pPr>
+        <w:pStyle w:val="style0"/>
+      </w:pPr>
+      <w:r>
+        <w:rPr/>
+        <w:t>./ubinize -o ubi.img -m 2048 -p 128KiB -s 512 -O 2048 ubinize.cfg</w:t>
+      </w:r>
+    </w:p>
+    <w:p>
+      <w:pPr>
+        <w:pStyle w:val="style0"/>
+      </w:pPr>
+      <w:r>
+        <w:rPr/>
+      </w:r>
+    </w:p>
+    <w:p>
+      <w:pPr>
+        <w:pStyle w:val="style0"/>
+      </w:pPr>
+      <w:r>
+        <w:rPr/>
+        <w:t>这样就制作好了</w:t>
+      </w:r>
+      <w:r>
+        <w:rPr/>
+        <w:t xml:space="preserve">ubi.img </w:t>
+      </w:r>
+      <w:r>
+        <w:rPr/>
+        <w:t>文件系统。</w:t>
+      </w:r>
+    </w:p>
+    <w:p>
+      <w:pPr>
+        <w:pStyle w:val="style0"/>
+      </w:pPr>
+      <w:r>
+        <w:rPr/>
+      </w:r>
+    </w:p>
+    <w:p>
+      <w:pPr>
+        <w:pStyle w:val="style0"/>
+      </w:pPr>
+      <w:r>
+        <w:rPr/>
+        <w:t>8</w:t>
+      </w:r>
+      <w:r>
+        <w:rPr/>
+        <w:t>月</w:t>
+      </w:r>
+      <w:r>
+        <w:rPr/>
+        <w:t>6</w:t>
+      </w:r>
+      <w:r>
+        <w:rPr/>
+        <w:t>日</w:t>
+      </w:r>
+    </w:p>
+    <w:p>
+      <w:pPr>
+        <w:pStyle w:val="style0"/>
+      </w:pPr>
+      <w:r>
+        <w:rPr/>
+        <w:t>把制作好的</w:t>
+      </w:r>
+      <w:r>
+        <w:rPr/>
+        <w:t>ubi.img</w:t>
+      </w:r>
+      <w:r>
+        <w:rPr/>
+        <w:t>考入到制作</w:t>
+      </w:r>
+      <w:r>
+        <w:rPr/>
+        <w:t>sd</w:t>
+      </w:r>
+      <w:r>
+        <w:rPr/>
+        <w:t>卡的文件夹的</w:t>
+      </w:r>
+      <w:r>
+        <w:rPr/>
+        <w:t>xxx/prebuilt-zfcs-mksdcard-git/boot</w:t>
+      </w:r>
+      <w:r>
+        <w:rPr/>
+        <w:t>的目录中，用</w:t>
+      </w:r>
+    </w:p>
+    <w:p>
+      <w:pPr>
+        <w:pStyle w:val="style0"/>
+      </w:pPr>
+      <w:r>
+        <w:rPr/>
+        <w:t>sudo ./mksdcard.sh --device /dev/sdb</w:t>
+      </w:r>
+    </w:p>
+    <w:p>
+      <w:pPr>
+        <w:pStyle w:val="style0"/>
+      </w:pPr>
+      <w:r>
+        <w:rPr/>
+        <w:t>命令烧写</w:t>
+      </w:r>
+      <w:r>
+        <w:rPr/>
+        <w:t>sd</w:t>
+      </w:r>
+      <w:r>
+        <w:rPr/>
+        <w:t>卡，</w:t>
+      </w:r>
+    </w:p>
+    <w:p>
+      <w:pPr>
+        <w:pStyle w:val="style0"/>
+      </w:pPr>
+      <w:r>
+        <w:rPr/>
+        <w:t>用</w:t>
+      </w:r>
+      <w:r>
+        <w:rPr/>
+        <w:t>mount</w:t>
+      </w:r>
+      <w:r>
+        <w:rPr/>
+        <w:t>命令确认</w:t>
+      </w:r>
+      <w:r>
+        <w:rPr/>
+        <w:t>sd</w:t>
+      </w:r>
+      <w:r>
+        <w:rPr/>
+        <w:t>卡使用</w:t>
+      </w:r>
+      <w:r>
+        <w:rPr/>
+        <w:t>usb</w:t>
+      </w:r>
+      <w:r>
+        <w:rPr/>
+        <w:t>或者其他挂载在</w:t>
+      </w:r>
+      <w:r>
+        <w:rPr/>
+        <w:t xml:space="preserve">/dev/sdb </w:t>
+      </w:r>
+      <w:r>
+        <w:rPr/>
+        <w:t>上了；否则会损坏所操作的硬盘或磁盘。</w:t>
+      </w:r>
+    </w:p>
+    <w:p>
+      <w:pPr>
+        <w:pStyle w:val="style0"/>
+      </w:pPr>
+      <w:r>
+        <w:rPr/>
+      </w:r>
+    </w:p>
+    <w:p>
+      <w:pPr>
+        <w:pStyle w:val="style0"/>
+      </w:pPr>
+      <w:r>
+        <w:rPr/>
+      </w:r>
+    </w:p>
+    <w:p>
+      <w:pPr>
+        <w:pStyle w:val="style0"/>
+      </w:pPr>
+      <w:r>
+        <w:rPr/>
+        <w:t>8</w:t>
+      </w:r>
+      <w:r>
+        <w:rPr/>
+        <w:t>月</w:t>
+      </w:r>
+      <w:r>
+        <w:rPr/>
+        <w:t>8</w:t>
+      </w:r>
+      <w:r>
+        <w:rPr/>
+        <w:t>日：</w:t>
+      </w:r>
+    </w:p>
+    <w:p>
+      <w:pPr>
+        <w:pStyle w:val="style0"/>
+      </w:pPr>
+      <w:r>
+        <w:rPr/>
+        <w:t>烧写</w:t>
+      </w:r>
+      <w:r>
+        <w:rPr/>
+        <w:t>nand flash</w:t>
+      </w:r>
+      <w:r>
+        <w:rPr/>
+        <w:t>的步骤如下，</w:t>
+      </w:r>
+    </w:p>
+    <w:p>
+      <w:pPr>
+        <w:pStyle w:val="style0"/>
+      </w:pPr>
+      <w:r>
+        <w:rPr/>
+        <w:t>在</w:t>
+      </w:r>
+      <w:r>
+        <w:rPr/>
+        <w:t>sd</w:t>
+      </w:r>
+      <w:r>
+        <w:rPr/>
+        <w:t>卡上电启动的时候，立即按回车键，进入</w:t>
+      </w:r>
+      <w:r>
+        <w:rPr/>
+        <w:t>u-boot</w:t>
+      </w:r>
+      <w:r>
+        <w:rPr/>
+        <w:t>的启动界面：</w:t>
+      </w:r>
+    </w:p>
+    <w:p>
+      <w:pPr>
+        <w:pStyle w:val="style0"/>
+      </w:pPr>
+      <w:r>
+        <w:rPr/>
+        <w:t>然后输入如下命令行：</w:t>
+      </w:r>
+    </w:p>
+    <w:p>
+      <w:pPr>
+        <w:pStyle w:val="style0"/>
+      </w:pPr>
+      <w:r>
+        <w:rPr/>
+      </w:r>
+    </w:p>
+    <w:p>
+      <w:pPr>
+        <w:pStyle w:val="style0"/>
+      </w:pPr>
+      <w:r>
+        <w:rPr/>
+        <w:t>mw.b 0x82000000 0xFF 0x20000</w:t>
+      </w:r>
+    </w:p>
+    <w:p>
+      <w:pPr>
+        <w:pStyle w:val="style0"/>
+      </w:pPr>
+      <w:r>
+        <w:rPr/>
+        <w:t>mmc rescan</w:t>
+      </w:r>
+    </w:p>
+    <w:p>
+      <w:pPr>
+        <w:pStyle w:val="style0"/>
+      </w:pPr>
+      <w:r>
+        <w:rPr/>
+        <w:t>fatload mmc 0 0x82000000 MLO</w:t>
+      </w:r>
+    </w:p>
+    <w:p>
+      <w:pPr>
+        <w:pStyle w:val="style0"/>
+      </w:pPr>
+      <w:r>
+        <w:rPr/>
+        <w:t>nandecc hw 2</w:t>
+      </w:r>
+    </w:p>
+    <w:p>
+      <w:pPr>
+        <w:pStyle w:val="style0"/>
+      </w:pPr>
+      <w:r>
+        <w:rPr/>
+        <w:t>nand erase 0x0 0x20000</w:t>
+      </w:r>
+    </w:p>
+    <w:p>
+      <w:pPr>
+        <w:pStyle w:val="style0"/>
+      </w:pPr>
+      <w:r>
+        <w:rPr/>
+        <w:t>nand write 0x82000000 0x0 0x20000</w:t>
+      </w:r>
+    </w:p>
+    <w:p>
+      <w:pPr>
+        <w:pStyle w:val="style0"/>
+      </w:pPr>
+      <w:r>
+        <w:rPr/>
+      </w:r>
+    </w:p>
+    <w:p>
+      <w:pPr>
+        <w:pStyle w:val="style0"/>
+      </w:pPr>
+      <w:r>
+        <w:rPr/>
+      </w:r>
+    </w:p>
+    <w:p>
+      <w:pPr>
+        <w:pStyle w:val="style0"/>
+      </w:pPr>
+      <w:r>
+        <w:rPr/>
+        <w:t>mw.b 0x82000000 0xFF 0x1E0000</w:t>
+      </w:r>
+    </w:p>
+    <w:p>
+      <w:pPr>
+        <w:pStyle w:val="style0"/>
+      </w:pPr>
+      <w:r>
+        <w:rPr/>
+        <w:t>mmc rescan</w:t>
+      </w:r>
+    </w:p>
+    <w:p>
+      <w:pPr>
+        <w:pStyle w:val="style0"/>
+      </w:pPr>
+      <w:r>
+        <w:rPr/>
+        <w:t>fatload mmc 0 0x82000000 u-boot.img</w:t>
+      </w:r>
+    </w:p>
+    <w:p>
+      <w:pPr>
+        <w:pStyle w:val="style0"/>
+      </w:pPr>
+      <w:r>
+        <w:rPr/>
+        <w:t>nandecc hw 2</w:t>
+      </w:r>
+    </w:p>
+    <w:p>
+      <w:pPr>
+        <w:pStyle w:val="style0"/>
+      </w:pPr>
+      <w:r>
+        <w:rPr/>
+        <w:t>nand erase 0x80000 0x1E0000</w:t>
+      </w:r>
+    </w:p>
+    <w:p>
+      <w:pPr>
+        <w:pStyle w:val="style0"/>
+      </w:pPr>
+      <w:r>
+        <w:rPr/>
+        <w:t>nand write 0x82000000 0x80000 0x1E0000</w:t>
+      </w:r>
+    </w:p>
+    <w:p>
+      <w:pPr>
+        <w:pStyle w:val="style0"/>
+      </w:pPr>
+      <w:r>
+        <w:rPr/>
+      </w:r>
+    </w:p>
+    <w:p>
+      <w:pPr>
+        <w:pStyle w:val="style0"/>
+      </w:pPr>
+      <w:r>
+        <w:rPr/>
+        <w:t>saveenv</w:t>
+      </w:r>
+    </w:p>
+    <w:p>
+      <w:pPr>
+        <w:pStyle w:val="style0"/>
+      </w:pPr>
+      <w:r>
+        <w:rPr/>
+      </w:r>
+    </w:p>
+    <w:p>
+      <w:pPr>
+        <w:pStyle w:val="style0"/>
+      </w:pPr>
+      <w:r>
+        <w:rPr/>
+        <w:t>mw.b 0x82000000 0xFF 0x500000</w:t>
+      </w:r>
+    </w:p>
+    <w:p>
+      <w:pPr>
+        <w:pStyle w:val="style0"/>
+      </w:pPr>
+      <w:r>
+        <w:rPr/>
+        <w:t>mmc rescan</w:t>
+      </w:r>
+    </w:p>
+    <w:p>
+      <w:pPr>
+        <w:pStyle w:val="style0"/>
+      </w:pPr>
+      <w:r>
+        <w:rPr/>
+        <w:t>fatload mmc 0 0x82000000 uImage</w:t>
+      </w:r>
+    </w:p>
+    <w:p>
+      <w:pPr>
+        <w:pStyle w:val="style0"/>
+      </w:pPr>
+      <w:r>
+        <w:rPr/>
+        <w:t>nandecc hw 2</w:t>
+      </w:r>
+    </w:p>
+    <w:p>
+      <w:pPr>
+        <w:pStyle w:val="style0"/>
+      </w:pPr>
+      <w:r>
+        <w:rPr/>
+        <w:t>nand erase 0x280000 0x500000</w:t>
+      </w:r>
+    </w:p>
+    <w:p>
+      <w:pPr>
+        <w:pStyle w:val="style0"/>
+      </w:pPr>
+      <w:r>
+        <w:rPr/>
+        <w:t>nand write 0x82000000 0x280000 0x500000</w:t>
+      </w:r>
+    </w:p>
+    <w:p>
+      <w:pPr>
+        <w:pStyle w:val="style0"/>
+      </w:pPr>
+      <w:r>
+        <w:rPr/>
+      </w:r>
+    </w:p>
+    <w:p>
+      <w:pPr>
+        <w:pStyle w:val="style0"/>
+      </w:pPr>
+      <w:r>
+        <w:rPr/>
+      </w:r>
+    </w:p>
+    <w:p>
+      <w:pPr>
+        <w:pStyle w:val="style0"/>
+      </w:pPr>
+      <w:r>
+        <w:rPr/>
+        <w:t>///mw.b 0x82000000 0xFF 0x1F880000</w:t>
+      </w:r>
+    </w:p>
+    <w:p>
+      <w:pPr>
+        <w:pStyle w:val="style0"/>
+      </w:pPr>
+      <w:r>
+        <w:rPr/>
+        <w:t>mw.b 0x82000000 0xFF 0x3200000</w:t>
+      </w:r>
+    </w:p>
+    <w:p>
+      <w:pPr>
+        <w:pStyle w:val="style0"/>
+      </w:pPr>
+      <w:r>
+        <w:rPr/>
+        <w:t>mmc rescan</w:t>
+      </w:r>
+    </w:p>
+    <w:p>
+      <w:pPr>
+        <w:pStyle w:val="style0"/>
+      </w:pPr>
+      <w:r>
+        <w:rPr/>
+        <w:t>fatload mmc 0 0x82000000 ubi.img</w:t>
+      </w:r>
+    </w:p>
+    <w:p>
+      <w:pPr>
+        <w:pStyle w:val="style0"/>
+      </w:pPr>
+      <w:r>
+        <w:rPr/>
+        <w:t>nandecc hw 2</w:t>
+      </w:r>
+    </w:p>
+    <w:p>
+      <w:pPr>
+        <w:pStyle w:val="style0"/>
+      </w:pPr>
+      <w:r>
+        <w:rPr/>
+        <w:t>//nand erase 0x780000 0x1F880000</w:t>
+      </w:r>
+    </w:p>
+    <w:p>
+      <w:pPr>
+        <w:pStyle w:val="style0"/>
+      </w:pPr>
+      <w:r>
+        <w:rPr/>
+        <w:t>nand erase 0x780000 0x3200000</w:t>
+      </w:r>
+    </w:p>
+    <w:p>
+      <w:pPr>
+        <w:pStyle w:val="style0"/>
+      </w:pPr>
+      <w:r>
+        <w:rPr/>
+        <w:t>nand write 0x82000000 0x780000 ${filesize}</w:t>
+      </w:r>
+    </w:p>
+    <w:p>
+      <w:pPr>
+        <w:pStyle w:val="style0"/>
+      </w:pPr>
+      <w:r>
+        <w:rPr/>
+        <w:t>///nand write 0x82000000 0x280000 0x500000</w:t>
+      </w:r>
+    </w:p>
+    <w:p>
+      <w:pPr>
+        <w:pStyle w:val="style0"/>
+      </w:pPr>
+      <w:r>
+        <w:rPr/>
+      </w:r>
+    </w:p>
+    <w:p>
+      <w:pPr>
+        <w:pStyle w:val="style0"/>
+      </w:pPr>
+      <w:r>
+        <w:rPr/>
+      </w:r>
+    </w:p>
+    <w:p>
+      <w:pPr>
+        <w:pStyle w:val="style0"/>
+      </w:pPr>
+      <w:r>
+        <w:rPr/>
+        <w:t>就可以成功地把 程序 写入</w:t>
+      </w:r>
+      <w:r>
+        <w:rPr/>
+        <w:t>nand flash</w:t>
+      </w:r>
+      <w:r>
+        <w:rPr/>
+        <w:t>中了。</w:t>
+      </w:r>
+    </w:p>
+    <w:p>
+      <w:pPr>
+        <w:pStyle w:val="style0"/>
+      </w:pPr>
+      <w:r>
+        <w:rPr/>
+      </w:r>
+    </w:p>
+    <w:p>
+      <w:pPr>
+        <w:pStyle w:val="style0"/>
+      </w:pPr>
+      <w:r>
+        <w:rPr/>
+      </w:r>
+    </w:p>
+    <w:p>
+      <w:pPr>
+        <w:pStyle w:val="style0"/>
+      </w:pPr>
+      <w:r>
+        <w:rPr/>
+      </w:r>
+    </w:p>
+    <w:p>
+      <w:pPr>
+        <w:pStyle w:val="style0"/>
+      </w:pPr>
+      <w:r>
+        <w:rPr/>
+      </w:r>
+    </w:p>
+    <w:p>
+      <w:pPr>
+        <w:pStyle w:val="style0"/>
+      </w:pPr>
+      <w:r>
+        <w:rPr/>
+        <w:t>8</w:t>
+      </w:r>
+      <w:r>
+        <w:rPr/>
+        <w:t>月</w:t>
+      </w:r>
+      <w:r>
+        <w:rPr/>
+        <w:t>22</w:t>
+      </w:r>
+      <w:r>
+        <w:rPr/>
+        <w:t>日</w:t>
+      </w:r>
+    </w:p>
+    <w:p>
+      <w:pPr>
+        <w:pStyle w:val="style0"/>
+      </w:pPr>
+      <w:r>
+        <w:rPr/>
+      </w:r>
+    </w:p>
+    <w:p>
+      <w:pPr>
+        <w:pStyle w:val="style0"/>
+      </w:pPr>
+      <w:r>
+        <w:rPr/>
+        <w:t>焊接好后的裸板，需要进行如下的配置，</w:t>
+      </w:r>
+      <w:r>
+        <w:rPr/>
+        <w:t>ARM</w:t>
+      </w:r>
+      <w:r>
+        <w:rPr/>
+        <w:t>板才可以启动：</w:t>
+      </w:r>
+    </w:p>
+    <w:p>
+      <w:pPr>
+        <w:pStyle w:val="style0"/>
+      </w:pPr>
+      <w:r>
+        <w:rPr/>
+        <w:t>建议 ：</w:t>
+      </w:r>
+    </w:p>
+    <w:p>
+      <w:pPr>
+        <w:pStyle w:val="style0"/>
+      </w:pPr>
+      <w:r>
+        <w:rPr/>
+        <w:t>1,</w:t>
+      </w:r>
+      <w:r>
+        <w:rPr/>
+        <w:t>用</w:t>
+      </w:r>
+      <w:r>
+        <w:rPr/>
+        <w:t>sd</w:t>
+      </w:r>
+      <w:r>
+        <w:rPr/>
+        <w:t>卡中的</w:t>
+      </w:r>
+      <w:r>
+        <w:rPr/>
+        <w:t>filesystem</w:t>
+      </w:r>
+      <w:r>
+        <w:rPr/>
+        <w:t>制作</w:t>
+      </w:r>
+      <w:r>
+        <w:rPr/>
+        <w:t>ubi</w:t>
+      </w:r>
+      <w:r>
+        <w:rPr/>
+        <w:t>文件系统。</w:t>
+      </w:r>
+    </w:p>
+    <w:p>
+      <w:pPr>
+        <w:pStyle w:val="style0"/>
+      </w:pPr>
+      <w:r>
+        <w:rPr/>
+        <w:t xml:space="preserve">   </w:t>
+      </w:r>
+      <w:r>
+        <w:rPr/>
+        <w:t>用</w:t>
+      </w:r>
+      <w:r>
+        <w:rPr/>
+        <w:t>cp</w:t>
+      </w:r>
+      <w:r>
+        <w:rPr/>
+        <w:t>命令的方式拷贝</w:t>
+      </w:r>
+      <w:r>
+        <w:rPr/>
+        <w:t>arago</w:t>
+      </w:r>
+      <w:r>
+        <w:rPr/>
+        <w:t>文件系统；这样就</w:t>
+      </w:r>
+      <w:r>
+        <w:rPr/>
+        <w:t>ok</w:t>
+      </w:r>
+      <w:r>
+        <w:rPr/>
+        <w:t>，文件系统可以工作。启动时间为</w:t>
+      </w:r>
+      <w:r>
+        <w:rPr/>
+        <w:t>40s</w:t>
+      </w:r>
+      <w:r>
+        <w:rPr/>
+        <w:t>。</w:t>
+      </w:r>
+    </w:p>
+    <w:p>
+      <w:pPr>
+        <w:pStyle w:val="style0"/>
+      </w:pPr>
+      <w:r>
+        <w:rPr/>
+        <w:t>log</w:t>
+      </w:r>
+      <w:r>
+        <w:rPr/>
+        <w:t>记录为</w:t>
+      </w:r>
+      <w:r>
+        <w:rPr/>
+        <w:t>/home/gaoming/log/test_fs/gm_ubi_t3.txt</w:t>
+      </w:r>
+    </w:p>
+    <w:p>
+      <w:pPr>
+        <w:pStyle w:val="style0"/>
+      </w:pPr>
+      <w:r>
+        <w:rPr/>
+        <w:t>2,</w:t>
+      </w:r>
+      <w:r>
+        <w:rPr/>
+        <w:t>用</w:t>
+      </w:r>
+      <w:r>
+        <w:rPr/>
+        <w:t xml:space="preserve">uboot </w:t>
+      </w:r>
+      <w:r>
+        <w:rPr/>
+        <w:t>命令行烧写</w:t>
+      </w:r>
+      <w:r>
+        <w:rPr/>
+        <w:t>nandflash</w:t>
+      </w:r>
+    </w:p>
+    <w:p>
+      <w:pPr>
+        <w:pStyle w:val="style0"/>
+      </w:pPr>
+      <w:r>
+        <w:rPr/>
+        <w:t>3,</w:t>
+      </w:r>
+      <w:r>
+        <w:rPr/>
+        <w:t>对</w:t>
+      </w:r>
+      <w:r>
+        <w:rPr/>
+        <w:t>nandflash</w:t>
+      </w:r>
+      <w:r>
+        <w:rPr/>
+        <w:t>的烧写，需要重新在板子上焊接电阻 ，配置启动顺序 。</w:t>
       </w:r>
     </w:p>
     <w:p>
@@ -2625,4093 +3491,6 @@
       </w:r>
       <w:r>
         <w:rPr/>
-        <w:t>&lt;?xml version="1.0" encoding="UTF-8"?&gt;</w:t>
-      </w:r>
-    </w:p>
-    <w:p>
-      <w:pPr>
-        <w:pStyle w:val="style0"/>
-      </w:pPr>
-      <w:r>
-        <w:rPr/>
-        <w:t xml:space="preserve"> </w:t>
-      </w:r>
-      <w:r>
-        <w:rPr/>
-        <w:t>&lt;!DOCTYPE QtCreatorProject&gt;</w:t>
-      </w:r>
-    </w:p>
-    <w:p>
-      <w:pPr>
-        <w:pStyle w:val="style0"/>
-      </w:pPr>
-      <w:r>
-        <w:rPr/>
-        <w:t>-&lt;!-- Written by QtCreator 2.7.1, 2014-08-06T17:24:58. --&gt;</w:t>
-      </w:r>
-    </w:p>
-    <w:p>
-      <w:pPr>
-        <w:pStyle w:val="style0"/>
-      </w:pPr>
-      <w:r>
-        <w:rPr/>
-        <w:t>+&lt;!-- Written by QtCreator 2.7.1, 2014-08-06T18:45:20. --&gt;</w:t>
-      </w:r>
-    </w:p>
-    <w:p>
-      <w:pPr>
-        <w:pStyle w:val="style0"/>
-      </w:pPr>
-      <w:r>
-        <w:rPr/>
-        <w:t xml:space="preserve"> </w:t>
-      </w:r>
-      <w:r>
-        <w:rPr/>
-        <w:t>&lt;qtcreator&gt;</w:t>
-      </w:r>
-    </w:p>
-    <w:p>
-      <w:pPr>
-        <w:pStyle w:val="style0"/>
-      </w:pPr>
-      <w:r>
-        <w:rPr/>
-        <w:t xml:space="preserve">  </w:t>
-      </w:r>
-      <w:r>
-        <w:rPr/>
-        <w:t>&lt;data&gt;</w:t>
-      </w:r>
-    </w:p>
-    <w:p>
-      <w:pPr>
-        <w:pStyle w:val="style0"/>
-      </w:pPr>
-      <w:r>
-        <w:rPr/>
-        <w:t xml:space="preserve">   </w:t>
-      </w:r>
-      <w:r>
-        <w:rPr/>
-        <w:t>&lt;variable&gt;ProjectExplorer.Project.ActiveTarget&lt;/variable&gt;</w:t>
-      </w:r>
-    </w:p>
-    <w:p>
-      <w:pPr>
-        <w:pStyle w:val="style0"/>
-      </w:pPr>
-      <w:r>
-        <w:rPr/>
-      </w:r>
-    </w:p>
-    <w:p>
-      <w:pPr>
-        <w:pStyle w:val="style0"/>
-      </w:pPr>
-      <w:r>
-        <w:rPr/>
-        <w:t>-------------------------------- mainwindow.cpp --------------------------------</w:t>
-      </w:r>
-    </w:p>
-    <w:p>
-      <w:pPr>
-        <w:pStyle w:val="style0"/>
-      </w:pPr>
-      <w:r>
-        <w:rPr/>
-        <w:t>index 6b432d9..33da067 100644</w:t>
-      </w:r>
-    </w:p>
-    <w:p>
-      <w:pPr>
-        <w:pStyle w:val="style0"/>
-      </w:pPr>
-      <w:r>
-        <w:rPr/>
-        <w:t>@@ -66,10 +66,11 @@ QString time_stamp_list;</w:t>
-      </w:r>
-    </w:p>
-    <w:p>
-      <w:pPr>
-        <w:pStyle w:val="style0"/>
-      </w:pPr>
-      <w:r>
-        <w:rPr/>
-        <w:t xml:space="preserve"> </w:t>
-      </w:r>
-    </w:p>
-    <w:p>
-      <w:pPr>
-        <w:pStyle w:val="style0"/>
-      </w:pPr>
-      <w:r>
-        <w:rPr/>
-        <w:t xml:space="preserve"> </w:t>
-      </w:r>
-      <w:r>
-        <w:rPr/>
-        <w:t>MainWindow::MainWindow(QWidget *parent) :</w:t>
-      </w:r>
-    </w:p>
-    <w:p>
-      <w:pPr>
-        <w:pStyle w:val="style0"/>
-      </w:pPr>
-      <w:r>
-        <w:rPr/>
-        <w:t xml:space="preserve">     </w:t>
-      </w:r>
-      <w:r>
-        <w:rPr/>
-        <w:t>QMainWindow(parent),</w:t>
-      </w:r>
-    </w:p>
-    <w:p>
-      <w:pPr>
-        <w:pStyle w:val="style0"/>
-      </w:pPr>
-      <w:r>
-        <w:rPr/>
-        <w:t>-    ui(new Ui::MainWindow),m_notifier(0),m_fileDlg(0)</w:t>
-      </w:r>
-    </w:p>
-    <w:p>
-      <w:pPr>
-        <w:pStyle w:val="style0"/>
-      </w:pPr>
-      <w:r>
-        <w:rPr/>
-        <w:t>+    ui(new Ui::MainWindow),m_notifier(0),m_notifier_com2(0),m_fileDlg(0)</w:t>
-      </w:r>
-    </w:p>
-    <w:p>
-      <w:pPr>
-        <w:pStyle w:val="style0"/>
-      </w:pPr>
-      <w:r>
-        <w:rPr/>
-        <w:t xml:space="preserve"> </w:t>
-      </w:r>
-      <w:r>
-        <w:rPr/>
-        <w:t>{</w:t>
-      </w:r>
-    </w:p>
-    <w:p>
-      <w:pPr>
-        <w:pStyle w:val="style0"/>
-      </w:pPr>
-      <w:r>
-        <w:rPr/>
-        <w:t xml:space="preserve">     </w:t>
-      </w:r>
-      <w:r>
-        <w:rPr/>
-        <w:t>ui-&gt;setupUi(this);</w:t>
-      </w:r>
-    </w:p>
-    <w:p>
-      <w:pPr>
-        <w:pStyle w:val="style0"/>
-      </w:pPr>
-      <w:r>
-        <w:rPr/>
-        <w:t xml:space="preserve">     </w:t>
-      </w:r>
-      <w:r>
-        <w:rPr/>
-        <w:t>m_fd=-1;</w:t>
-      </w:r>
-    </w:p>
-    <w:p>
-      <w:pPr>
-        <w:pStyle w:val="style0"/>
-      </w:pPr>
-      <w:r>
-        <w:rPr/>
-        <w:t>+    m_fd_com2=-1;</w:t>
-      </w:r>
-    </w:p>
-    <w:p>
-      <w:pPr>
-        <w:pStyle w:val="style0"/>
-      </w:pPr>
-      <w:r>
-        <w:rPr/>
-        <w:t xml:space="preserve">     </w:t>
-      </w:r>
-      <w:r>
-        <w:rPr/>
-        <w:t>connect(ui-&gt;m_connectButton, SIGNAL(clicked()), this, SLOT(ConnectButtonClicked()));</w:t>
-      </w:r>
-    </w:p>
-    <w:p>
-      <w:pPr>
-        <w:pStyle w:val="style0"/>
-      </w:pPr>
-      <w:r>
-        <w:rPr/>
-        <w:t xml:space="preserve">     </w:t>
-      </w:r>
-      <w:r>
-        <w:rPr/>
-        <w:t>connect (ui-&gt;m_disconnectButton,SIGNAL(clicked()),this,SLOT(DisconnectButtonClicked()));</w:t>
-      </w:r>
-    </w:p>
-    <w:p>
-      <w:pPr>
-        <w:pStyle w:val="style0"/>
-      </w:pPr>
-      <w:r>
-        <w:rPr/>
-        <w:t xml:space="preserve"> </w:t>
-      </w:r>
-    </w:p>
-    <w:p>
-      <w:pPr>
-        <w:pStyle w:val="style0"/>
-      </w:pPr>
-      <w:r>
-        <w:rPr/>
-        <w:t>@@ -154,7 +155,16 @@ void MainWindow::ConnectButtonClicked()</w:t>
-      </w:r>
-    </w:p>
-    <w:p>
-      <w:pPr>
-        <w:pStyle w:val="style0"/>
-      </w:pPr>
-      <w:r>
-        <w:rPr/>
-        <w:t xml:space="preserve">     </w:t>
-      </w:r>
-      <w:r>
-        <w:rPr/>
-        <w:t>//connect (this-&gt;m_enableLoggingCb,SIGNAL(toggled(bool)),this,SLOT(remoteDataIncoming()));</w:t>
-      </w:r>
-    </w:p>
-    <w:p>
-      <w:pPr>
-        <w:pStyle w:val="style0"/>
-      </w:pPr>
-      <w:r>
-        <w:rPr/>
-        <w:t xml:space="preserve"> </w:t>
-      </w:r>
-    </w:p>
-    <w:p>
-      <w:pPr>
-        <w:pStyle w:val="style0"/>
-      </w:pPr>
-      <w:r>
-        <w:rPr/>
-        <w:t xml:space="preserve"> </w:t>
-      </w:r>
-    </w:p>
-    <w:p>
-      <w:pPr>
-        <w:pStyle w:val="style0"/>
-      </w:pPr>
-      <w:r>
-        <w:rPr/>
-        <w:t>-</w:t>
-      </w:r>
-    </w:p>
-    <w:p>
-      <w:pPr>
-        <w:pStyle w:val="style0"/>
-      </w:pPr>
-      <w:r>
-        <w:rPr/>
-        <w:t>+    if (m_fd_com2 &gt;= 0)</w:t>
-      </w:r>
-    </w:p>
-    <w:p>
-      <w:pPr>
-        <w:pStyle w:val="style0"/>
-      </w:pPr>
-      <w:r>
-        <w:rPr/>
-        <w:t>+      return;</w:t>
-      </w:r>
-    </w:p>
-    <w:p>
-      <w:pPr>
-        <w:pStyle w:val="style0"/>
-      </w:pPr>
-      <w:r>
-        <w:rPr/>
-        <w:t>+    m_fd_com2 = openSerialPort_com2();</w:t>
-      </w:r>
-    </w:p>
-    <w:p>
-      <w:pPr>
-        <w:pStyle w:val="style0"/>
-      </w:pPr>
-      <w:r>
-        <w:rPr/>
-        <w:t>+    if (m_fd_com2 &lt; 0) {</w:t>
-      </w:r>
-    </w:p>
-    <w:p>
-      <w:pPr>
-        <w:pStyle w:val="style0"/>
-      </w:pPr>
-      <w:r>
-        <w:rPr/>
-        <w:t>+        QMessageBox::warning(this, tr("Error"), tr("Fail to open serial port!"));</w:t>
-      </w:r>
-    </w:p>
-    <w:p>
-      <w:pPr>
-        <w:pStyle w:val="style0"/>
-      </w:pPr>
-      <w:r>
-        <w:rPr/>
-        <w:t>+        return ;</w:t>
-      </w:r>
-    </w:p>
-    <w:p>
-      <w:pPr>
-        <w:pStyle w:val="style0"/>
-      </w:pPr>
-      <w:r>
-        <w:rPr/>
-        <w:t>+    }</w:t>
-      </w:r>
-    </w:p>
-    <w:p>
-      <w:pPr>
-        <w:pStyle w:val="style0"/>
-      </w:pPr>
-      <w:r>
-        <w:rPr/>
-        <w:t>+    tcflush(m_fd_com2,TCIOFLUSH);</w:t>
-      </w:r>
-    </w:p>
-    <w:p>
-      <w:pPr>
-        <w:pStyle w:val="style0"/>
-      </w:pPr>
-      <w:r>
-        <w:rPr/>
-        <w:t>+    m_notifier_com2 = new QSocketNotifier(m_fd_com2, QSocketNotifier::Read, this);</w:t>
-      </w:r>
-    </w:p>
-    <w:p>
-      <w:pPr>
-        <w:pStyle w:val="style0"/>
-      </w:pPr>
-      <w:r>
-        <w:rPr/>
-        <w:t>+    connect (m_notifier_com2, SIGNAL(activated(int)), this, SLOT(remoteDataIncoming_com2()));</w:t>
-      </w:r>
-    </w:p>
-    <w:p>
-      <w:pPr>
-        <w:pStyle w:val="style0"/>
-      </w:pPr>
-      <w:r>
-        <w:rPr/>
-        <w:t xml:space="preserve"> </w:t>
-      </w:r>
-    </w:p>
-    <w:p>
-      <w:pPr>
-        <w:pStyle w:val="style0"/>
-      </w:pPr>
-      <w:r>
-        <w:rPr/>
-        <w:t xml:space="preserve"> </w:t>
-      </w:r>
-    </w:p>
-    <w:p>
-      <w:pPr>
-        <w:pStyle w:val="style0"/>
-      </w:pPr>
-      <w:r>
-        <w:rPr/>
-        <w:t xml:space="preserve"> </w:t>
-      </w:r>
-    </w:p>
-    <w:p>
-      <w:pPr>
-        <w:pStyle w:val="style0"/>
-      </w:pPr>
-      <w:r>
-        <w:rPr/>
-        <w:t>@@ -172,6 +182,17 @@ void MainWindow::DisconnectButtonClicked()</w:t>
-      </w:r>
-    </w:p>
-    <w:p>
-      <w:pPr>
-        <w:pStyle w:val="style0"/>
-      </w:pPr>
-      <w:r>
-        <w:rPr/>
-        <w:t xml:space="preserve">         </w:t>
-      </w:r>
-      <w:r>
-        <w:rPr/>
-        <w:t>::close(m_fd);</w:t>
-      </w:r>
-    </w:p>
-    <w:p>
-      <w:pPr>
-        <w:pStyle w:val="style0"/>
-      </w:pPr>
-      <w:r>
-        <w:rPr/>
-        <w:t xml:space="preserve">         </w:t>
-      </w:r>
-      <w:r>
-        <w:rPr/>
-        <w:t>m_fd = -1;</w:t>
-      </w:r>
-    </w:p>
-    <w:p>
-      <w:pPr>
-        <w:pStyle w:val="style0"/>
-      </w:pPr>
-      <w:r>
-        <w:rPr/>
-        <w:t xml:space="preserve">     </w:t>
-      </w:r>
-      <w:r>
-        <w:rPr/>
-        <w:t>}</w:t>
-      </w:r>
-    </w:p>
-    <w:p>
-      <w:pPr>
-        <w:pStyle w:val="style0"/>
-      </w:pPr>
-      <w:r>
-        <w:rPr/>
-        <w:t>+</w:t>
-      </w:r>
-    </w:p>
-    <w:p>
-      <w:pPr>
-        <w:pStyle w:val="style0"/>
-      </w:pPr>
-      <w:r>
-        <w:rPr/>
-        <w:t>+    if (m_notifier_com2) {</w:t>
-      </w:r>
-    </w:p>
-    <w:p>
-      <w:pPr>
-        <w:pStyle w:val="style0"/>
-      </w:pPr>
-      <w:r>
-        <w:rPr/>
-        <w:t>+        delete m_notifier_com2;</w:t>
-      </w:r>
-    </w:p>
-    <w:p>
-      <w:pPr>
-        <w:pStyle w:val="style0"/>
-      </w:pPr>
-      <w:r>
-        <w:rPr/>
-        <w:t>+        m_notifier_com2 = 0;</w:t>
-      </w:r>
-    </w:p>
-    <w:p>
-      <w:pPr>
-        <w:pStyle w:val="style0"/>
-      </w:pPr>
-      <w:r>
-        <w:rPr/>
-        <w:t>+    }</w:t>
-      </w:r>
-    </w:p>
-    <w:p>
-      <w:pPr>
-        <w:pStyle w:val="style0"/>
-      </w:pPr>
-      <w:r>
-        <w:rPr/>
-        <w:t>+</w:t>
-      </w:r>
-    </w:p>
-    <w:p>
-      <w:pPr>
-        <w:pStyle w:val="style0"/>
-      </w:pPr>
-      <w:r>
-        <w:rPr/>
-        <w:t>+    if (m_fd_com2 &gt;= 0) {</w:t>
-      </w:r>
-    </w:p>
-    <w:p>
-      <w:pPr>
-        <w:pStyle w:val="style0"/>
-      </w:pPr>
-      <w:r>
-        <w:rPr/>
-        <w:t>+      tcflush(m_fd_com2,TCIOFLUSH);</w:t>
-      </w:r>
-    </w:p>
-    <w:p>
-      <w:pPr>
-        <w:pStyle w:val="style0"/>
-      </w:pPr>
-      <w:r>
-        <w:rPr/>
-        <w:t>+        ::close(m_fd_com2);</w:t>
-      </w:r>
-    </w:p>
-    <w:p>
-      <w:pPr>
-        <w:pStyle w:val="style0"/>
-      </w:pPr>
-      <w:r>
-        <w:rPr/>
-        <w:t>+        m_fd_com2 = -1;</w:t>
-      </w:r>
-    </w:p>
-    <w:p>
-      <w:pPr>
-        <w:pStyle w:val="style0"/>
-      </w:pPr>
-      <w:r>
-        <w:rPr/>
-        <w:t>+    }</w:t>
-      </w:r>
-    </w:p>
-    <w:p>
-      <w:pPr>
-        <w:pStyle w:val="style0"/>
-      </w:pPr>
-      <w:r>
-        <w:rPr/>
-        <w:t xml:space="preserve"> </w:t>
-      </w:r>
-      <w:r>
-        <w:rPr/>
-        <w:t>}</w:t>
-      </w:r>
-    </w:p>
-    <w:p>
-      <w:pPr>
-        <w:pStyle w:val="style0"/>
-      </w:pPr>
-      <w:r>
-        <w:rPr/>
-        <w:t xml:space="preserve"> </w:t>
-      </w:r>
-    </w:p>
-    <w:p>
-      <w:pPr>
-        <w:pStyle w:val="style0"/>
-      </w:pPr>
-      <w:r>
-        <w:rPr/>
-        <w:t xml:space="preserve"> </w:t>
-      </w:r>
-      <w:r>
-        <w:rPr/>
-        <w:t>void MainWindow::sendButtonClicked()</w:t>
-      </w:r>
-    </w:p>
-    <w:p>
-      <w:pPr>
-        <w:pStyle w:val="style0"/>
-      </w:pPr>
-      <w:r>
-        <w:rPr/>
-        <w:t>@@ -191,6 +212,34 @@ int MainWindow::openSerialPort()</w:t>
-      </w:r>
-    </w:p>
-    <w:p>
-      <w:pPr>
-        <w:pStyle w:val="style0"/>
-      </w:pPr>
-      <w:r>
-        <w:rPr/>
-        <w:t xml:space="preserve"> </w:t>
-      </w:r>
-      <w:r>
-        <w:rPr/>
-        <w:t>{</w:t>
-      </w:r>
-    </w:p>
-    <w:p>
-      <w:pPr>
-        <w:pStyle w:val="style0"/>
-      </w:pPr>
-      <w:r>
-        <w:rPr/>
-        <w:t xml:space="preserve">     </w:t>
-      </w:r>
-      <w:r>
-        <w:rPr/>
-        <w:t>int fd = -1;</w:t>
-      </w:r>
-    </w:p>
-    <w:p>
-      <w:pPr>
-        <w:pStyle w:val="style0"/>
-      </w:pPr>
-      <w:r>
-        <w:rPr/>
-        <w:t xml:space="preserve"> </w:t>
-      </w:r>
-    </w:p>
-    <w:p>
-      <w:pPr>
-        <w:pStyle w:val="style0"/>
-      </w:pPr>
-      <w:r>
-        <w:rPr/>
-        <w:t>+    const char *devName = "/dev/ttyO1";</w:t>
-      </w:r>
-    </w:p>
-    <w:p>
-      <w:pPr>
-        <w:pStyle w:val="style0"/>
-      </w:pPr>
-      <w:r>
-        <w:rPr/>
-        <w:t>+//    const char *devName = "/dev/ttyUSB0";</w:t>
-      </w:r>
-    </w:p>
-    <w:p>
-      <w:pPr>
-        <w:pStyle w:val="style0"/>
-      </w:pPr>
-      <w:r>
-        <w:rPr/>
-        <w:t>+    fd = ::open(devName, O_RDWR&amp;~O_NONBLOCK);</w:t>
-      </w:r>
-    </w:p>
-    <w:p>
-      <w:pPr>
-        <w:pStyle w:val="style0"/>
-      </w:pPr>
-      <w:r>
-        <w:rPr/>
-        <w:t>+    //fd = ::open(devName, O_RDWR|O_NONBLOCK);</w:t>
-      </w:r>
-    </w:p>
-    <w:p>
-      <w:pPr>
-        <w:pStyle w:val="style0"/>
-      </w:pPr>
-      <w:r>
-        <w:rPr/>
-        <w:t>+    if (fd &lt; 0) {</w:t>
-      </w:r>
-    </w:p>
-    <w:p>
-      <w:pPr>
-        <w:pStyle w:val="style0"/>
-      </w:pPr>
-      <w:r>
-        <w:rPr/>
-        <w:t>+        return -1;</w:t>
-      </w:r>
-    </w:p>
-    <w:p>
-      <w:pPr>
-        <w:pStyle w:val="style0"/>
-      </w:pPr>
-      <w:r>
-        <w:rPr/>
-        <w:t>+    }</w:t>
-      </w:r>
-    </w:p>
-    <w:p>
-      <w:pPr>
-        <w:pStyle w:val="style0"/>
-      </w:pPr>
-      <w:r>
-        <w:rPr/>
-        <w:t>+</w:t>
-      </w:r>
-    </w:p>
-    <w:p>
-      <w:pPr>
-        <w:pStyle w:val="style0"/>
-      </w:pPr>
-      <w:r>
-        <w:rPr/>
-        <w:t>+    termios serialAttr;</w:t>
-      </w:r>
-    </w:p>
-    <w:p>
-      <w:pPr>
-        <w:pStyle w:val="style0"/>
-      </w:pPr>
-      <w:r>
-        <w:rPr/>
-        <w:t>+    memset(&amp;serialAttr, 0, sizeof serialAttr);</w:t>
-      </w:r>
-    </w:p>
-    <w:p>
-      <w:pPr>
-        <w:pStyle w:val="style0"/>
-      </w:pPr>
-      <w:r>
-        <w:rPr/>
-        <w:t>+    serialAttr.c_iflag = IGNPAR;</w:t>
-      </w:r>
-    </w:p>
-    <w:p>
-      <w:pPr>
-        <w:pStyle w:val="style0"/>
-      </w:pPr>
-      <w:r>
-        <w:rPr/>
-        <w:t>+    serialAttr.c_cflag = B115200 | HUPCL | CS8 | CREAD | CLOCAL;</w:t>
-      </w:r>
-    </w:p>
-    <w:p>
-      <w:pPr>
-        <w:pStyle w:val="style0"/>
-      </w:pPr>
-      <w:r>
-        <w:rPr/>
-        <w:t>+//    serialAttr.c_cc[VMIN] = 273;//144</w:t>
-      </w:r>
-    </w:p>
-    <w:p>
-      <w:pPr>
-        <w:pStyle w:val="style0"/>
-      </w:pPr>
-      <w:r>
-        <w:rPr/>
-        <w:t>+    serialAttr.c_cc[VMIN] = 255;//144</w:t>
-      </w:r>
-    </w:p>
-    <w:p>
-      <w:pPr>
-        <w:pStyle w:val="style0"/>
-      </w:pPr>
-      <w:r>
-        <w:rPr/>
-        <w:t>+    if (tcsetattr(fd, TCSANOW, &amp;serialAttr) != 0) {</w:t>
-      </w:r>
-    </w:p>
-    <w:p>
-      <w:pPr>
-        <w:pStyle w:val="style0"/>
-      </w:pPr>
-      <w:r>
-        <w:rPr/>
-        <w:t>+        return -1;</w:t>
-      </w:r>
-    </w:p>
-    <w:p>
-      <w:pPr>
-        <w:pStyle w:val="style0"/>
-      </w:pPr>
-      <w:r>
-        <w:rPr/>
-        <w:t>+    }</w:t>
-      </w:r>
-    </w:p>
-    <w:p>
-      <w:pPr>
-        <w:pStyle w:val="style0"/>
-      </w:pPr>
-      <w:r>
-        <w:rPr/>
-        <w:t>+    //tcflush(fd,TCIOFLUSH);</w:t>
-      </w:r>
-    </w:p>
-    <w:p>
-      <w:pPr>
-        <w:pStyle w:val="style0"/>
-      </w:pPr>
-      <w:r>
-        <w:rPr/>
-        <w:t>+    return fd;</w:t>
-      </w:r>
-    </w:p>
-    <w:p>
-      <w:pPr>
-        <w:pStyle w:val="style0"/>
-      </w:pPr>
-      <w:r>
-        <w:rPr/>
-        <w:t>+}</w:t>
-      </w:r>
-    </w:p>
-    <w:p>
-      <w:pPr>
-        <w:pStyle w:val="style0"/>
-      </w:pPr>
-      <w:r>
-        <w:rPr/>
-        <w:t>+</w:t>
-      </w:r>
-    </w:p>
-    <w:p>
-      <w:pPr>
-        <w:pStyle w:val="style0"/>
-      </w:pPr>
-      <w:r>
-        <w:rPr/>
-        <w:t>+</w:t>
-      </w:r>
-    </w:p>
-    <w:p>
-      <w:pPr>
-        <w:pStyle w:val="style0"/>
-      </w:pPr>
-      <w:r>
-        <w:rPr/>
-        <w:t>+</w:t>
-      </w:r>
-    </w:p>
-    <w:p>
-      <w:pPr>
-        <w:pStyle w:val="style0"/>
-      </w:pPr>
-      <w:r>
-        <w:rPr/>
-        <w:t>+</w:t>
-      </w:r>
-    </w:p>
-    <w:p>
-      <w:pPr>
-        <w:pStyle w:val="style0"/>
-      </w:pPr>
-      <w:r>
-        <w:rPr/>
-        <w:t>+int MainWindow::openSerialPort_com2()</w:t>
-      </w:r>
-    </w:p>
-    <w:p>
-      <w:pPr>
-        <w:pStyle w:val="style0"/>
-      </w:pPr>
-      <w:r>
-        <w:rPr/>
-        <w:t>+{</w:t>
-      </w:r>
-    </w:p>
-    <w:p>
-      <w:pPr>
-        <w:pStyle w:val="style0"/>
-      </w:pPr>
-      <w:r>
-        <w:rPr/>
-        <w:t>+    int fd = -1;</w:t>
-      </w:r>
-    </w:p>
-    <w:p>
-      <w:pPr>
-        <w:pStyle w:val="style0"/>
-      </w:pPr>
-      <w:r>
-        <w:rPr/>
-        <w:t>+</w:t>
-      </w:r>
-    </w:p>
-    <w:p>
-      <w:pPr>
-        <w:pStyle w:val="style0"/>
-      </w:pPr>
-      <w:r>
-        <w:rPr/>
-        <w:t xml:space="preserve">     </w:t>
-      </w:r>
-      <w:r>
-        <w:rPr/>
-        <w:t>const char *devName = "/dev/ttyO2";</w:t>
-      </w:r>
-    </w:p>
-    <w:p>
-      <w:pPr>
-        <w:pStyle w:val="style0"/>
-      </w:pPr>
-      <w:r>
-        <w:rPr/>
-        <w:t xml:space="preserve"> </w:t>
-      </w:r>
-      <w:r>
-        <w:rPr/>
-        <w:t>//    const char *devName = "/dev/ttyUSB0";</w:t>
-      </w:r>
-    </w:p>
-    <w:p>
-      <w:pPr>
-        <w:pStyle w:val="style0"/>
-      </w:pPr>
-      <w:r>
-        <w:rPr/>
-        <w:t xml:space="preserve">     </w:t>
-      </w:r>
-      <w:r>
-        <w:rPr/>
-        <w:t>fd = ::open(devName, O_RDWR&amp;~O_NONBLOCK);</w:t>
-      </w:r>
-    </w:p>
-    <w:p>
-      <w:pPr>
-        <w:pStyle w:val="style0"/>
-      </w:pPr>
-      <w:r>
-        <w:rPr/>
-        <w:t>@@ -213,6 +262,49 @@ int MainWindow::openSerialPort()</w:t>
-      </w:r>
-    </w:p>
-    <w:p>
-      <w:pPr>
-        <w:pStyle w:val="style0"/>
-      </w:pPr>
-      <w:r>
-        <w:rPr/>
-        <w:t xml:space="preserve"> </w:t>
-      </w:r>
-      <w:r>
-        <w:rPr/>
-        <w:t>}</w:t>
-      </w:r>
-    </w:p>
-    <w:p>
-      <w:pPr>
-        <w:pStyle w:val="style0"/>
-      </w:pPr>
-      <w:r>
-        <w:rPr/>
-        <w:t xml:space="preserve"> </w:t>
-      </w:r>
-    </w:p>
-    <w:p>
-      <w:pPr>
-        <w:pStyle w:val="style0"/>
-      </w:pPr>
-      <w:r>
-        <w:rPr/>
-        <w:t xml:space="preserve"> </w:t>
-      </w:r>
-    </w:p>
-    <w:p>
-      <w:pPr>
-        <w:pStyle w:val="style0"/>
-      </w:pPr>
-      <w:r>
-        <w:rPr/>
-        <w:t>+</w:t>
-      </w:r>
-    </w:p>
-    <w:p>
-      <w:pPr>
-        <w:pStyle w:val="style0"/>
-      </w:pPr>
-      <w:r>
-        <w:rPr/>
-        <w:t>+void MainWindow::remoteDataIncoming_com2()</w:t>
-      </w:r>
-    </w:p>
-    <w:p>
-      <w:pPr>
-        <w:pStyle w:val="style0"/>
-      </w:pPr>
-      <w:r>
-        <w:rPr/>
-        <w:t>+{</w:t>
-      </w:r>
-    </w:p>
-    <w:p>
-      <w:pPr>
-        <w:pStyle w:val="style0"/>
-      </w:pPr>
-      <w:r>
-        <w:rPr/>
-        <w:t>+    char buff[2*(74+48+151)+30];</w:t>
-      </w:r>
-    </w:p>
-    <w:p>
-      <w:pPr>
-        <w:pStyle w:val="style0"/>
-      </w:pPr>
-      <w:r>
-        <w:rPr/>
-        <w:t>+    int bytesRead=read(m_fd_com2, buff, 2*(74+48+151));</w:t>
-      </w:r>
-    </w:p>
-    <w:p>
-      <w:pPr>
-        <w:pStyle w:val="style0"/>
-      </w:pPr>
-      <w:r>
-        <w:rPr/>
-        <w:t>+    if (bytesRead&lt;1) {</w:t>
-      </w:r>
-    </w:p>
-    <w:p>
-      <w:pPr>
-        <w:pStyle w:val="style0"/>
-      </w:pPr>
-      <w:r>
-        <w:rPr/>
-        <w:t>+        QMessageBox::warning(this, tr("Error"), tr("Receive error!"));</w:t>
-      </w:r>
-    </w:p>
-    <w:p>
-      <w:pPr>
-        <w:pStyle w:val="style0"/>
-      </w:pPr>
-      <w:r>
-        <w:rPr/>
-        <w:t>+        return;</w:t>
-      </w:r>
-    </w:p>
-    <w:p>
-      <w:pPr>
-        <w:pStyle w:val="style0"/>
-      </w:pPr>
-      <w:r>
-        <w:rPr/>
-        <w:t>+    }</w:t>
-      </w:r>
-    </w:p>
-    <w:p>
-      <w:pPr>
-        <w:pStyle w:val="style0"/>
-      </w:pPr>
-      <w:r>
-        <w:rPr/>
-        <w:t>+</w:t>
-      </w:r>
-    </w:p>
-    <w:p>
-      <w:pPr>
-        <w:pStyle w:val="style0"/>
-      </w:pPr>
-      <w:r>
-        <w:rPr/>
-        <w:t>+    if (m_logFile.isOpen())</w:t>
-      </w:r>
-    </w:p>
-    <w:p>
-      <w:pPr>
-        <w:pStyle w:val="style0"/>
-      </w:pPr>
-      <w:r>
-        <w:rPr/>
-        <w:t>+    {</w:t>
-      </w:r>
-    </w:p>
-    <w:p>
-      <w:pPr>
-        <w:pStyle w:val="style0"/>
-      </w:pPr>
-      <w:r>
-        <w:rPr/>
-        <w:t>+       m_logFile.write(buff, bytesRead);</w:t>
-      </w:r>
-    </w:p>
-    <w:p>
-      <w:pPr>
-        <w:pStyle w:val="style0"/>
-      </w:pPr>
-      <w:r>
-        <w:rPr/>
-        <w:t>+    }</w:t>
-      </w:r>
-    </w:p>
-    <w:p>
-      <w:pPr>
-        <w:pStyle w:val="style0"/>
-      </w:pPr>
-      <w:r>
-        <w:rPr/>
-        <w:t>+</w:t>
-      </w:r>
-    </w:p>
-    <w:p>
-      <w:pPr>
-        <w:pStyle w:val="style0"/>
-      </w:pPr>
-      <w:r>
-        <w:rPr/>
-        <w:t>+</w:t>
-      </w:r>
-    </w:p>
-    <w:p>
-      <w:pPr>
-        <w:pStyle w:val="style0"/>
-      </w:pPr>
-      <w:r>
-        <w:rPr/>
-        <w:t>+</w:t>
-      </w:r>
-    </w:p>
-    <w:p>
-      <w:pPr>
-        <w:pStyle w:val="style0"/>
-      </w:pPr>
-      <w:r>
-        <w:rPr/>
-        <w:t>+</w:t>
-      </w:r>
-    </w:p>
-    <w:p>
-      <w:pPr>
-        <w:pStyle w:val="style0"/>
-      </w:pPr>
-      <w:r>
-        <w:rPr/>
-        <w:t>+    if(m_detectUFile.exists("/dev/sda1")){</w:t>
-      </w:r>
-    </w:p>
-    <w:p>
-      <w:pPr>
-        <w:pStyle w:val="style0"/>
-      </w:pPr>
-      <w:r>
-        <w:rPr/>
-        <w:t>+        delayNum--;</w:t>
-      </w:r>
-    </w:p>
-    <w:p>
-      <w:pPr>
-        <w:pStyle w:val="style0"/>
-      </w:pPr>
-      <w:r>
-        <w:rPr/>
-        <w:t>+        if(delayNum&lt;=0){</w:t>
-      </w:r>
-    </w:p>
-    <w:p>
-      <w:pPr>
-        <w:pStyle w:val="style0"/>
-      </w:pPr>
-      <w:r>
-        <w:rPr/>
-        <w:t>+            if (!m_logFile.isOpen()){</w:t>
-      </w:r>
-    </w:p>
-    <w:p>
-      <w:pPr>
-        <w:pStyle w:val="style0"/>
-      </w:pPr>
-      <w:r>
-        <w:rPr/>
-        <w:t>+                enableLogging(1);</w:t>
-      </w:r>
-    </w:p>
-    <w:p>
-      <w:pPr>
-        <w:pStyle w:val="style0"/>
-      </w:pPr>
-      <w:r>
-        <w:rPr/>
-        <w:t>+                // ui-&gt;label_usbNotify-&gt;setText(tr("</w:t>
-      </w:r>
-      <w:r>
-        <w:rPr/>
-        <w:t>数据记录中！！！</w:t>
-      </w:r>
-      <w:r>
-        <w:rPr/>
-        <w:t>"));</w:t>
-      </w:r>
-    </w:p>
-    <w:p>
-      <w:pPr>
-        <w:pStyle w:val="style0"/>
-      </w:pPr>
-      <w:r>
-        <w:rPr/>
-        <w:t>+                ui-&gt;label_usbNotify-&gt;setText(QApplication::translate("MainWindow", "&lt;html&gt;&lt;head/&gt;&lt;body&gt;&lt;p align=\"center\"&gt;\346\225\260\346\215\256\346\255\243\345\234\250\350\256\260\345\275\225\344\270\255\357\274\201&lt;/p&gt;&lt;/body&gt;&lt;/html&gt;", 0, QApplication::UnicodeUTF8));</w:t>
-      </w:r>
-    </w:p>
-    <w:p>
-      <w:pPr>
-        <w:pStyle w:val="style0"/>
-      </w:pPr>
-      <w:r>
-        <w:rPr/>
-        <w:t>+                ui-&gt;label_usbNotify-&gt;setStyleSheet(QString::fromUtf8( "background-color: rgba(0,0,0,0);"));</w:t>
-      </w:r>
-    </w:p>
-    <w:p>
-      <w:pPr>
-        <w:pStyle w:val="style0"/>
-      </w:pPr>
-      <w:r>
-        <w:rPr/>
-        <w:t>+            }</w:t>
-      </w:r>
-    </w:p>
-    <w:p>
-      <w:pPr>
-        <w:pStyle w:val="style0"/>
-      </w:pPr>
-      <w:r>
-        <w:rPr/>
-        <w:t>+         }</w:t>
-      </w:r>
-    </w:p>
-    <w:p>
-      <w:pPr>
-        <w:pStyle w:val="style0"/>
-      </w:pPr>
-      <w:r>
-        <w:rPr/>
-        <w:t>+    }</w:t>
-      </w:r>
-    </w:p>
-    <w:p>
-      <w:pPr>
-        <w:pStyle w:val="style0"/>
-      </w:pPr>
-      <w:r>
-        <w:rPr/>
-        <w:t>+    else{</w:t>
-      </w:r>
-    </w:p>
-    <w:p>
-      <w:pPr>
-        <w:pStyle w:val="style0"/>
-      </w:pPr>
-      <w:r>
-        <w:rPr/>
-        <w:t>+        delayNum=100;</w:t>
-      </w:r>
-    </w:p>
-    <w:p>
-      <w:pPr>
-        <w:pStyle w:val="style0"/>
-      </w:pPr>
-      <w:r>
-        <w:rPr/>
-        <w:t>+         enableLogging(0);</w:t>
-      </w:r>
-    </w:p>
-    <w:p>
-      <w:pPr>
-        <w:pStyle w:val="style0"/>
-      </w:pPr>
-      <w:r>
-        <w:rPr/>
-        <w:t>+     //    ui-&gt;label_usbNotify-&gt;setText(tr("</w:t>
-      </w:r>
-      <w:r>
-        <w:rPr/>
-        <w:t>请插入</w:t>
-      </w:r>
-      <w:r>
-        <w:rPr/>
-        <w:t>U</w:t>
-      </w:r>
-      <w:r>
-        <w:rPr/>
-        <w:t>盘记录数据！！！</w:t>
-      </w:r>
-      <w:r>
-        <w:rPr/>
-        <w:t>"));</w:t>
-      </w:r>
-    </w:p>
-    <w:p>
-      <w:pPr>
-        <w:pStyle w:val="style0"/>
-      </w:pPr>
-      <w:r>
-        <w:rPr/>
-        <w:t>+         ui-&gt;label_usbNotify-&gt;setStyleSheet(QString::fromUtf8("color: qlineargradient(spread:pad, x1:0, y1:1, x2:0, y2:0, stop:0 rgba(0, 0, 0, 255), stop:0.05 rgba(14, 8, 73, 255), stop:0.36 rgba(28, 17, 145, 255), stop:0.6 rgba(126, 14, 81, 255), stop:0.75 rgba(234, 11, 11, 255), stop:0.79 rgba(244, 70, 5, 255), stop:0.86 rgba(255, 136, 0, 255), stop:0.935 rgba(239, 236, 55, 255));\n"</w:t>
-      </w:r>
-    </w:p>
-    <w:p>
-      <w:pPr>
-        <w:pStyle w:val="style0"/>
-      </w:pPr>
-      <w:r>
-        <w:rPr/>
-        <w:t>+ "background-color: qconicalgradient(cx:0.5, cy:0.5, angle:0, stop:0 rgba(35, 40, 3, 255), stop:0.16 rgba(136, 106, 22, 255), stop:0.225 rgba(166, 140, 41, 255), stop:0.285 rgba(204, 181, 74, 255), stop:0.345 rgba(235, 219, 102, 255), stop:0.415 rgba(245, 236, 112, 255), stop:0.52 rgba(209, 190, 76, 255), stop:0.57 rgba(187, 156, 51, 255), stop:0.635 rgba(168, 142, 42, 255), stop:0.695 rgba(202, 174, 68, 255), stop:0.75 rgba(218, 202, 86, 255), stop:0.815 rgba(208, 187, 73, 255), stop:0.88 rgba(187, 156, 51, 255), stop:0.935 rgba(137, 108, 26, 255), stop:1 rgba(35, 40, 3, 255));"));</w:t>
-      </w:r>
-    </w:p>
-    <w:p>
-      <w:pPr>
-        <w:pStyle w:val="style0"/>
-      </w:pPr>
-      <w:r>
-        <w:rPr/>
-        <w:t>+         ui-&gt;label_usbNotify-&gt;setText(QApplication::translate("MainWindow", "&lt;html&gt;&lt;head/&gt;&lt;body&gt;&lt;p align=\"center\"&gt;&lt;span style=\" color:#ff0000;\"&gt;\350\257\267\346\217\222\345\205\245U\347\233\230\350\256\260\345\275\225\346\225\260\346\215\256\357\274\201&lt;/span&gt;&lt;/p&gt;&lt;/body&gt;&lt;/html&gt;", 0, QApplication::UnicodeUTF8));</w:t>
-      </w:r>
-    </w:p>
-    <w:p>
-      <w:pPr>
-        <w:pStyle w:val="style0"/>
-      </w:pPr>
-      <w:r>
-        <w:rPr/>
-        <w:t>+</w:t>
-      </w:r>
-    </w:p>
-    <w:p>
-      <w:pPr>
-        <w:pStyle w:val="style0"/>
-      </w:pPr>
-      <w:r>
-        <w:rPr/>
-        <w:t>+     }</w:t>
-      </w:r>
-    </w:p>
-    <w:p>
-      <w:pPr>
-        <w:pStyle w:val="style0"/>
-      </w:pPr>
-      <w:r>
-        <w:rPr/>
-        <w:t>+</w:t>
-      </w:r>
-    </w:p>
-    <w:p>
-      <w:pPr>
-        <w:pStyle w:val="style0"/>
-      </w:pPr>
-      <w:r>
-        <w:rPr/>
-        <w:t>+}</w:t>
-      </w:r>
-    </w:p>
-    <w:p>
-      <w:pPr>
-        <w:pStyle w:val="style0"/>
-      </w:pPr>
-      <w:r>
-        <w:rPr/>
-        <w:t>+</w:t>
-      </w:r>
-    </w:p>
-    <w:p>
-      <w:pPr>
-        <w:pStyle w:val="style0"/>
-      </w:pPr>
-      <w:r>
-        <w:rPr/>
-        <w:t>+</w:t>
-      </w:r>
-    </w:p>
-    <w:p>
-      <w:pPr>
-        <w:pStyle w:val="style0"/>
-      </w:pPr>
-      <w:r>
-        <w:rPr/>
-        <w:t>+</w:t>
-      </w:r>
-    </w:p>
-    <w:p>
-      <w:pPr>
-        <w:pStyle w:val="style0"/>
-      </w:pPr>
-      <w:r>
-        <w:rPr/>
-        <w:t xml:space="preserve"> </w:t>
-      </w:r>
-      <w:r>
-        <w:rPr/>
-        <w:t>void MainWindow::remoteDataIncoming()</w:t>
-      </w:r>
-    </w:p>
-    <w:p>
-      <w:pPr>
-        <w:pStyle w:val="style0"/>
-      </w:pPr>
-      <w:r>
-        <w:rPr/>
-        <w:t xml:space="preserve"> </w:t>
-      </w:r>
-      <w:r>
-        <w:rPr/>
-        <w:t>{</w:t>
-      </w:r>
-    </w:p>
-    <w:p>
-      <w:pPr>
-        <w:pStyle w:val="style0"/>
-      </w:pPr>
-      <w:r>
-        <w:rPr/>
-        <w:t xml:space="preserve"> </w:t>
-      </w:r>
-      <w:r>
-        <w:rPr/>
-        <w:t>//    char buff[2*(66+49+29)+30];</w:t>
-      </w:r>
-    </w:p>
-    <w:p>
-      <w:pPr>
-        <w:pStyle w:val="style0"/>
-      </w:pPr>
-      <w:r>
-        <w:rPr/>
-        <w:t>@@ -253,12 +345,12 @@ void MainWindow::remoteDataIncoming()</w:t>
-      </w:r>
-    </w:p>
-    <w:p>
-      <w:pPr>
-        <w:pStyle w:val="style0"/>
-      </w:pPr>
-      <w:r>
-        <w:rPr/>
-        <w:t xml:space="preserve">         </w:t>
-      </w:r>
-      <w:r>
-        <w:rPr/>
-        <w:t>QMessageBox::warning(this, tr("Error"), tr("Receive error!"));</w:t>
-      </w:r>
-    </w:p>
-    <w:p>
-      <w:pPr>
-        <w:pStyle w:val="style0"/>
-      </w:pPr>
-      <w:r>
-        <w:rPr/>
-        <w:t xml:space="preserve">         </w:t>
-      </w:r>
-      <w:r>
-        <w:rPr/>
-        <w:t>return;</w:t>
-      </w:r>
-    </w:p>
-    <w:p>
-      <w:pPr>
-        <w:pStyle w:val="style0"/>
-      </w:pPr>
-      <w:r>
-        <w:rPr/>
-        <w:t xml:space="preserve">     </w:t>
-      </w:r>
-      <w:r>
-        <w:rPr/>
-        <w:t>}</w:t>
-      </w:r>
-    </w:p>
-    <w:p>
-      <w:pPr>
-        <w:pStyle w:val="style0"/>
-      </w:pPr>
-      <w:r>
-        <w:rPr/>
-        <w:t>-</w:t>
-      </w:r>
-    </w:p>
-    <w:p>
-      <w:pPr>
-        <w:pStyle w:val="style0"/>
-      </w:pPr>
-      <w:r>
-        <w:rPr/>
-        <w:t>+/*</w:t>
-      </w:r>
-    </w:p>
-    <w:p>
-      <w:pPr>
-        <w:pStyle w:val="style0"/>
-      </w:pPr>
-      <w:r>
-        <w:rPr/>
-        <w:t xml:space="preserve">     </w:t>
-      </w:r>
-      <w:r>
-        <w:rPr/>
-        <w:t>if (m_logFile.isOpen())</w:t>
-      </w:r>
-    </w:p>
-    <w:p>
-      <w:pPr>
-        <w:pStyle w:val="style0"/>
-      </w:pPr>
-      <w:r>
-        <w:rPr/>
-        <w:t xml:space="preserve">     </w:t>
-      </w:r>
-      <w:r>
-        <w:rPr/>
-        <w:t>{</w:t>
-      </w:r>
-    </w:p>
-    <w:p>
-      <w:pPr>
-        <w:pStyle w:val="style0"/>
-      </w:pPr>
-      <w:r>
-        <w:rPr/>
-        <w:t xml:space="preserve">        </w:t>
-      </w:r>
-      <w:r>
-        <w:rPr/>
-        <w:t>m_logFile.write(buff, bytesRead);</w:t>
-      </w:r>
-    </w:p>
-    <w:p>
-      <w:pPr>
-        <w:pStyle w:val="style0"/>
-      </w:pPr>
-      <w:r>
-        <w:rPr/>
-        <w:t xml:space="preserve">     </w:t>
-      </w:r>
-      <w:r>
-        <w:rPr/>
-        <w:t>}</w:t>
-      </w:r>
-    </w:p>
-    <w:p>
-      <w:pPr>
-        <w:pStyle w:val="style0"/>
-      </w:pPr>
-      <w:r>
-        <w:rPr/>
-        <w:t>-</w:t>
-      </w:r>
-    </w:p>
-    <w:p>
-      <w:pPr>
-        <w:pStyle w:val="style0"/>
-      </w:pPr>
-      <w:r>
-        <w:rPr/>
-        <w:t>+*/</w:t>
-      </w:r>
-    </w:p>
-    <w:p>
-      <w:pPr>
-        <w:pStyle w:val="style0"/>
-      </w:pPr>
-      <w:r>
-        <w:rPr/>
-        <w:t xml:space="preserve">     </w:t>
-      </w:r>
-      <w:r>
-        <w:rPr/>
-        <w:t>QString buff_qs(buff);</w:t>
-      </w:r>
-    </w:p>
-    <w:p>
-      <w:pPr>
-        <w:pStyle w:val="style0"/>
-      </w:pPr>
-      <w:r>
-        <w:rPr/>
-        <w:t xml:space="preserve"> </w:t>
-      </w:r>
-    </w:p>
-    <w:p>
-      <w:pPr>
-        <w:pStyle w:val="style0"/>
-      </w:pPr>
-      <w:r>
-        <w:rPr/>
-        <w:t xml:space="preserve">     </w:t>
-      </w:r>
-      <w:r>
-        <w:rPr/>
-        <w:t>ui-&gt;m_receiveEdit-&gt;append(buff_qs);</w:t>
-      </w:r>
-    </w:p>
-    <w:p>
-      <w:pPr>
-        <w:pStyle w:val="style0"/>
-      </w:pPr>
-      <w:r>
-        <w:rPr/>
-        <w:t>@@ -466,27 +558,6 @@ void MainWindow::remoteDataIncoming()</w:t>
-      </w:r>
-    </w:p>
-    <w:p>
-      <w:pPr>
-        <w:pStyle w:val="style0"/>
-      </w:pPr>
-      <w:r>
-        <w:rPr/>
-        <w:t xml:space="preserve"> </w:t>
-      </w:r>
-    </w:p>
-    <w:p>
-      <w:pPr>
-        <w:pStyle w:val="style0"/>
-      </w:pPr>
-      <w:r>
-        <w:rPr/>
-        <w:t xml:space="preserve"> </w:t>
-      </w:r>
-    </w:p>
-    <w:p>
-      <w:pPr>
-        <w:pStyle w:val="style0"/>
-      </w:pPr>
-      <w:r>
-        <w:rPr/>
-        <w:t xml:space="preserve"> </w:t>
-      </w:r>
-    </w:p>
-    <w:p>
-      <w:pPr>
-        <w:pStyle w:val="style0"/>
-      </w:pPr>
-      <w:r>
-        <w:rPr/>
-        <w:t>-   if(m_detectUFile.exists("/dev/sda1")){</w:t>
-      </w:r>
-    </w:p>
-    <w:p>
-      <w:pPr>
-        <w:pStyle w:val="style0"/>
-      </w:pPr>
-      <w:r>
-        <w:rPr/>
-        <w:t>-       delayNum--;</w:t>
-      </w:r>
-    </w:p>
-    <w:p>
-      <w:pPr>
-        <w:pStyle w:val="style0"/>
-      </w:pPr>
-      <w:r>
-        <w:rPr/>
-        <w:t>-       if(delayNum&lt;=0){</w:t>
-      </w:r>
-    </w:p>
-    <w:p>
-      <w:pPr>
-        <w:pStyle w:val="style0"/>
-      </w:pPr>
-      <w:r>
-        <w:rPr/>
-        <w:t>-           if (!m_logFile.isOpen()){</w:t>
-      </w:r>
-    </w:p>
-    <w:p>
-      <w:pPr>
-        <w:pStyle w:val="style0"/>
-      </w:pPr>
-      <w:r>
-        <w:rPr/>
-        <w:t>-               enableLogging(1);</w:t>
-      </w:r>
-    </w:p>
-    <w:p>
-      <w:pPr>
-        <w:pStyle w:val="style0"/>
-      </w:pPr>
-      <w:r>
-        <w:rPr/>
-        <w:t>-               // ui-&gt;label_usbNotify-&gt;setText(tr("</w:t>
-      </w:r>
-      <w:r>
-        <w:rPr/>
-        <w:t>数据记录中！！！</w:t>
-      </w:r>
-      <w:r>
-        <w:rPr/>
-        <w:t>"));</w:t>
-      </w:r>
-    </w:p>
-    <w:p>
-      <w:pPr>
-        <w:pStyle w:val="style0"/>
-      </w:pPr>
-      <w:r>
-        <w:rPr/>
-        <w:t>-               ui-&gt;label_usbNotify-&gt;setText(QApplication::translate("MainWindow", "&lt;html&gt;&lt;head/&gt;&lt;body&gt;&lt;p align=\"center\"&gt;\346\225\260\346\215\256\346\255\243\345\234\250\350\256\260\345\275\225\344\270\255\357\274\201&lt;/p&gt;&lt;/body&gt;&lt;/html&gt;", 0, QApplication::UnicodeUTF8));</w:t>
-      </w:r>
-    </w:p>
-    <w:p>
-      <w:pPr>
-        <w:pStyle w:val="style0"/>
-      </w:pPr>
-      <w:r>
-        <w:rPr/>
-        <w:t>-               ui-&gt;label_usbNotify-&gt;setStyleSheet(QString::fromUtf8( "background-color: rgba(0,0,0,0);"));</w:t>
-      </w:r>
-    </w:p>
-    <w:p>
-      <w:pPr>
-        <w:pStyle w:val="style0"/>
-      </w:pPr>
-      <w:r>
-        <w:rPr/>
-        <w:t>-           }</w:t>
-      </w:r>
-    </w:p>
-    <w:p>
-      <w:pPr>
-        <w:pStyle w:val="style0"/>
-      </w:pPr>
-      <w:r>
-        <w:rPr/>
-        <w:t>-        }</w:t>
-      </w:r>
-    </w:p>
-    <w:p>
-      <w:pPr>
-        <w:pStyle w:val="style0"/>
-      </w:pPr>
-      <w:r>
-        <w:rPr/>
-        <w:t>-   }</w:t>
-      </w:r>
-    </w:p>
-    <w:p>
-      <w:pPr>
-        <w:pStyle w:val="style0"/>
-      </w:pPr>
-      <w:r>
-        <w:rPr/>
-        <w:t>-   else{</w:t>
-      </w:r>
-    </w:p>
-    <w:p>
-      <w:pPr>
-        <w:pStyle w:val="style0"/>
-      </w:pPr>
-      <w:r>
-        <w:rPr/>
-        <w:t>-       delayNum=100;</w:t>
-      </w:r>
-    </w:p>
-    <w:p>
-      <w:pPr>
-        <w:pStyle w:val="style0"/>
-      </w:pPr>
-      <w:r>
-        <w:rPr/>
-        <w:t>-        enableLogging(0);</w:t>
-      </w:r>
-    </w:p>
-    <w:p>
-      <w:pPr>
-        <w:pStyle w:val="style0"/>
-      </w:pPr>
-      <w:r>
-        <w:rPr/>
-        <w:t>-    //    ui-&gt;label_usbNotify-&gt;setText(tr("</w:t>
-      </w:r>
-      <w:r>
-        <w:rPr/>
-        <w:t>请插入</w:t>
-      </w:r>
-      <w:r>
-        <w:rPr/>
-        <w:t>U</w:t>
-      </w:r>
-      <w:r>
-        <w:rPr/>
-        <w:t>盘记录数据！！！</w:t>
-      </w:r>
-      <w:r>
-        <w:rPr/>
-        <w:t>"));</w:t>
-      </w:r>
-    </w:p>
-    <w:p>
-      <w:pPr>
-        <w:pStyle w:val="style0"/>
-      </w:pPr>
-      <w:r>
-        <w:rPr/>
-        <w:t>-        ui-&gt;label_usbNotify-&gt;setStyleSheet(QString::fromUtf8("color: qlineargradient(spread:pad, x1:0, y1:1, x2:0, y2:0, stop:0 rgba(0, 0, 0, 255), stop:0.05 rgba(14, 8, 73, 255), stop:0.36 rgba(28, 17, 145, 255), stop:0.6 rgba(126, 14, 81, 255), stop:0.75 rgba(234, 11, 11, 255), stop:0.79 rgba(244, 70, 5, 255), stop:0.86 rgba(255, 136, 0, 255), stop:0.935 rgba(239, 236, 55, 255));\n"</w:t>
-      </w:r>
-    </w:p>
-    <w:p>
-      <w:pPr>
-        <w:pStyle w:val="style0"/>
-      </w:pPr>
-      <w:r>
-        <w:rPr/>
-        <w:t>-"background-color: qconicalgradient(cx:0.5, cy:0.5, angle:0, stop:0 rgba(35, 40, 3, 255), stop:0.16 rgba(136, 106, 22, 255), stop:0.225 rgba(166, 140, 41, 255), stop:0.285 rgba(204, 181, 74, 255), stop:0.345 rgba(235, 219, 102, 255), stop:0.415 rgba(245, 236, 112, 255), stop:0.52 rgba(209, 190, 76, 255), stop:0.57 rgba(187, 156, 51, 255), stop:0.635 rgba(168, 142, 42, 255), stop:0.695 rgba(202, 174, 68, 255), stop:0.75 rgba(218, 202, 86, 255), stop:0.815 rgba(208, 187, 73, 255), stop:0.88 rgba(187, 156, 51, 255), stop:0.935 rgba(137, 108, 26, 255), stop:1 rgba(35, 40, 3, 255));"));</w:t>
-      </w:r>
-    </w:p>
-    <w:p>
-      <w:pPr>
-        <w:pStyle w:val="style0"/>
-      </w:pPr>
-      <w:r>
-        <w:rPr/>
-        <w:t>-        ui-&gt;label_usbNotify-&gt;setText(QApplication::translate("MainWindow", "&lt;html&gt;&lt;head/&gt;&lt;body&gt;&lt;p align=\"center\"&gt;&lt;span style=\" color:#ff0000;\"&gt;\350\257\267\346\217\222\345\205\245U\347\233\230\350\256\260\345\275\225\346\225\260\346\215\256\357\274\201&lt;/span&gt;&lt;/p&gt;&lt;/body&gt;&lt;/html&gt;", 0, QApplication::UnicodeUTF8));</w:t>
-      </w:r>
-    </w:p>
-    <w:p>
-      <w:pPr>
-        <w:pStyle w:val="style0"/>
-      </w:pPr>
-      <w:r>
-        <w:rPr/>
-        <w:t>-</w:t>
-      </w:r>
-    </w:p>
-    <w:p>
-      <w:pPr>
-        <w:pStyle w:val="style0"/>
-      </w:pPr>
-      <w:r>
-        <w:rPr/>
-        <w:t>-    }</w:t>
-      </w:r>
-    </w:p>
-    <w:p>
-      <w:pPr>
-        <w:pStyle w:val="style0"/>
-      </w:pPr>
-      <w:r>
-        <w:rPr/>
-        <w:t>-</w:t>
-      </w:r>
-    </w:p>
-    <w:p>
-      <w:pPr>
-        <w:pStyle w:val="style0"/>
-      </w:pPr>
-      <w:r>
-        <w:rPr/>
-        <w:t xml:space="preserve"> </w:t>
-      </w:r>
-    </w:p>
-    <w:p>
-      <w:pPr>
-        <w:pStyle w:val="style0"/>
-      </w:pPr>
-      <w:r>
-        <w:rPr/>
-        <w:t xml:space="preserve">     </w:t>
-      </w:r>
-      <w:r>
-        <w:rPr/>
-        <w:t>/*  s2=QString(QChar(index_t));</w:t>
-      </w:r>
-    </w:p>
-    <w:p>
-      <w:pPr>
-        <w:pStyle w:val="style0"/>
-      </w:pPr>
-      <w:r>
-        <w:rPr/>
-        <w:t xml:space="preserve">       </w:t>
-      </w:r>
-      <w:r>
-        <w:rPr/>
-        <w:t>test_str+=s2;</w:t>
-      </w:r>
-    </w:p>
-    <w:p>
-      <w:pPr>
-        <w:pStyle w:val="style0"/>
-      </w:pPr>
-      <w:r>
-        <w:rPr/>
-      </w:r>
-    </w:p>
-    <w:p>
-      <w:pPr>
-        <w:pStyle w:val="style0"/>
-      </w:pPr>
-      <w:r>
-        <w:rPr/>
-        <w:t>--------------------------------- mainwindow.h ---------------------------------</w:t>
-      </w:r>
-    </w:p>
-    <w:p>
-      <w:pPr>
-        <w:pStyle w:val="style0"/>
-      </w:pPr>
-      <w:r>
-        <w:rPr/>
-        <w:t>index bd7defd..f7c2f8e 100644</w:t>
-      </w:r>
-    </w:p>
-    <w:p>
-      <w:pPr>
-        <w:pStyle w:val="style0"/>
-      </w:pPr>
-      <w:r>
-        <w:rPr/>
-        <w:t>@@ -24,10 +24,12 @@ private:</w:t>
-      </w:r>
-    </w:p>
-    <w:p>
-      <w:pPr>
-        <w:pStyle w:val="style0"/>
-      </w:pPr>
-      <w:r>
-        <w:rPr/>
-        <w:t xml:space="preserve"> </w:t>
-      </w:r>
-    </w:p>
-    <w:p>
-      <w:pPr>
-        <w:pStyle w:val="style0"/>
-      </w:pPr>
-      <w:r>
-        <w:rPr/>
-        <w:t xml:space="preserve"> </w:t>
-      </w:r>
-      <w:r>
-        <w:rPr/>
-        <w:t>protected:</w:t>
-      </w:r>
-    </w:p>
-    <w:p>
-      <w:pPr>
-        <w:pStyle w:val="style0"/>
-      </w:pPr>
-      <w:r>
-        <w:rPr/>
-        <w:t xml:space="preserve">     </w:t>
-      </w:r>
-      <w:r>
-        <w:rPr/>
-        <w:t>int openSerialPort();</w:t>
-      </w:r>
-    </w:p>
-    <w:p>
-      <w:pPr>
-        <w:pStyle w:val="style0"/>
-      </w:pPr>
-      <w:r>
-        <w:rPr/>
-        <w:t>+    int openSerialPort_com2();</w:t>
-      </w:r>
-    </w:p>
-    <w:p>
-      <w:pPr>
-        <w:pStyle w:val="style0"/>
-      </w:pPr>
-      <w:r>
-        <w:rPr/>
-        <w:t xml:space="preserve"> </w:t>
-      </w:r>
-    </w:p>
-    <w:p>
-      <w:pPr>
-        <w:pStyle w:val="style0"/>
-      </w:pPr>
-      <w:r>
-        <w:rPr/>
-        <w:t xml:space="preserve"> </w:t>
-      </w:r>
-      <w:r>
-        <w:rPr/>
-        <w:t>protected slots:</w:t>
-      </w:r>
-    </w:p>
-    <w:p>
-      <w:pPr>
-        <w:pStyle w:val="style0"/>
-      </w:pPr>
-      <w:r>
-        <w:rPr/>
-        <w:t xml:space="preserve">     </w:t>
-      </w:r>
-      <w:r>
-        <w:rPr/>
-        <w:t>void sendButtonClicked();</w:t>
-      </w:r>
-    </w:p>
-    <w:p>
-      <w:pPr>
-        <w:pStyle w:val="style0"/>
-      </w:pPr>
-      <w:r>
-        <w:rPr/>
-        <w:t xml:space="preserve">     </w:t>
-      </w:r>
-      <w:r>
-        <w:rPr/>
-        <w:t>void remoteDataIncoming();</w:t>
-      </w:r>
-    </w:p>
-    <w:p>
-      <w:pPr>
-        <w:pStyle w:val="style0"/>
-      </w:pPr>
-      <w:r>
-        <w:rPr/>
-        <w:t>+    void remoteDataIncoming_com2();</w:t>
-      </w:r>
-    </w:p>
-    <w:p>
-      <w:pPr>
-        <w:pStyle w:val="style0"/>
-      </w:pPr>
-      <w:r>
-        <w:rPr/>
-        <w:t xml:space="preserve">     </w:t>
-      </w:r>
-      <w:r>
-        <w:rPr/>
-        <w:t>void ConnectButtonClicked();</w:t>
-      </w:r>
-    </w:p>
-    <w:p>
-      <w:pPr>
-        <w:pStyle w:val="style0"/>
-      </w:pPr>
-      <w:r>
-        <w:rPr/>
-        <w:t xml:space="preserve">     </w:t>
-      </w:r>
-      <w:r>
-        <w:rPr/>
-        <w:t>void DisconnectButtonClicked();</w:t>
-      </w:r>
-    </w:p>
-    <w:p>
-      <w:pPr>
-        <w:pStyle w:val="style0"/>
-      </w:pPr>
-      <w:r>
-        <w:rPr/>
-        <w:t xml:space="preserve">     </w:t>
-      </w:r>
-      <w:r>
-        <w:rPr/>
-        <w:t>void enableLogging(bool);</w:t>
-      </w:r>
-    </w:p>
-    <w:p>
-      <w:pPr>
-        <w:pStyle w:val="style0"/>
-      </w:pPr>
-      <w:r>
-        <w:rPr/>
-        <w:t>@@ -36,6 +38,8 @@ protected slots:</w:t>
-      </w:r>
-    </w:p>
-    <w:p>
-      <w:pPr>
-        <w:pStyle w:val="style0"/>
-      </w:pPr>
-      <w:r>
-        <w:rPr/>
-        <w:t xml:space="preserve"> </w:t>
-      </w:r>
-      <w:r>
-        <w:rPr/>
-        <w:t>protected:</w:t>
-      </w:r>
-    </w:p>
-    <w:p>
-      <w:pPr>
-        <w:pStyle w:val="style0"/>
-      </w:pPr>
-      <w:r>
-        <w:rPr/>
-        <w:t xml:space="preserve">     </w:t>
-      </w:r>
-      <w:r>
-        <w:rPr/>
-        <w:t>int m_fd;</w:t>
-      </w:r>
-    </w:p>
-    <w:p>
-      <w:pPr>
-        <w:pStyle w:val="style0"/>
-      </w:pPr>
-      <w:r>
-        <w:rPr/>
-        <w:t xml:space="preserve">     </w:t>
-      </w:r>
-      <w:r>
-        <w:rPr/>
-        <w:t>QSocketNotifier *m_notifier;</w:t>
-      </w:r>
-    </w:p>
-    <w:p>
-      <w:pPr>
-        <w:pStyle w:val="style0"/>
-      </w:pPr>
-      <w:r>
-        <w:rPr/>
-        <w:t>+    int m_fd_com2;</w:t>
-      </w:r>
-    </w:p>
-    <w:p>
-      <w:pPr>
-        <w:pStyle w:val="style0"/>
-      </w:pPr>
-      <w:r>
-        <w:rPr/>
-        <w:t>+    QSocketNotifier *m_notifier_com2;</w:t>
-      </w:r>
-    </w:p>
-    <w:p>
-      <w:pPr>
-        <w:pStyle w:val="style0"/>
-      </w:pPr>
-      <w:r>
-        <w:rPr/>
-        <w:t xml:space="preserve">     </w:t>
-      </w:r>
-      <w:r>
-        <w:rPr/>
-        <w:t>QFile m_logFile;</w:t>
-      </w:r>
-    </w:p>
-    <w:p>
-      <w:pPr>
-        <w:pStyle w:val="style0"/>
-      </w:pPr>
-      <w:r>
-        <w:rPr/>
-        <w:t xml:space="preserve">     </w:t>
-      </w:r>
-      <w:r>
-        <w:rPr/>
-        <w:t>QFileDialog *m_fileDlg;</w:t>
-      </w:r>
-    </w:p>
-    <w:p>
-      <w:pPr>
-        <w:pStyle w:val="style0"/>
-      </w:pPr>
-      <w:r>
-        <w:rPr/>
-        <w:t xml:space="preserve">     </w:t>
-      </w:r>
-      <w:r>
-        <w:rPr/>
-        <w:t>QFile m_detectUFile;</w:t>
-      </w:r>
-    </w:p>
-    <w:p>
-      <w:pPr>
-        <w:pStyle w:val="style0"/>
-      </w:pPr>
-      <w:r>
-        <w:rPr/>
-      </w:r>
-    </w:p>
-    <w:p>
-      <w:pPr>
-        <w:pStyle w:val="style0"/>
-      </w:pPr>
-      <w:r>
-        <w:rPr/>
-      </w:r>
-    </w:p>
-    <w:p>
-      <w:pPr>
-        <w:pStyle w:val="style0"/>
-      </w:pPr>
-      <w:r>
-        <w:rPr/>
-      </w:r>
-    </w:p>
-    <w:p>
-      <w:pPr>
-        <w:pStyle w:val="style0"/>
-      </w:pPr>
-      <w:r>
-        <w:rPr/>
-        <w:t>uthor: Gao Ming &lt;sensarliar@gmail.com&gt;  2014-08-29 21:30:39</w:t>
-      </w:r>
-    </w:p>
-    <w:p>
-      <w:pPr>
-        <w:pStyle w:val="style0"/>
-      </w:pPr>
-      <w:r>
-        <w:rPr/>
-        <w:t>Committer: Gao Ming &lt;sensarliar@gmail.com&gt;  2014-08-29 21:30:39</w:t>
-      </w:r>
-    </w:p>
-    <w:p>
-      <w:pPr>
-        <w:pStyle w:val="style0"/>
-      </w:pPr>
-      <w:r>
-        <w:rPr/>
-        <w:t>Tags: gps_bds_release_v1</w:t>
-      </w:r>
-    </w:p>
-    <w:p>
-      <w:pPr>
-        <w:pStyle w:val="style0"/>
-      </w:pPr>
-      <w:r>
-        <w:rPr/>
-        <w:t>Parent: c713a85342b4db70d24f7a46f2a113d74ead7db0 (add log  bdsephemeris)</w:t>
-      </w:r>
-    </w:p>
-    <w:p>
-      <w:pPr>
-        <w:pStyle w:val="style0"/>
-      </w:pPr>
-      <w:r>
-        <w:rPr/>
-        <w:t>Child:  6f467cc3fbe1e886e34a85bbbbbc5d9b645ddd4c (add new logo,modify the UI allocation,del the last bit of ms)</w:t>
-      </w:r>
-    </w:p>
-    <w:p>
-      <w:pPr>
-        <w:pStyle w:val="style0"/>
-      </w:pPr>
-      <w:r>
-        <w:rPr/>
-        <w:t>Branches: gps_newUI, remotes/origin/gps_newUI</w:t>
-      </w:r>
-    </w:p>
-    <w:p>
-      <w:pPr>
-        <w:pStyle w:val="style0"/>
-      </w:pPr>
-      <w:r>
-        <w:rPr/>
-        <w:t>Follows: gps_bds_release_v1</w:t>
-      </w:r>
-    </w:p>
-    <w:p>
-      <w:pPr>
-        <w:pStyle w:val="style0"/>
-      </w:pPr>
-      <w:r>
-        <w:rPr/>
-        <w:t xml:space="preserve">Precedes: </w:t>
-      </w:r>
-    </w:p>
-    <w:p>
-      <w:pPr>
-        <w:pStyle w:val="style0"/>
-      </w:pPr>
-      <w:r>
-        <w:rPr/>
-      </w:r>
-    </w:p>
-    <w:p>
-      <w:pPr>
-        <w:pStyle w:val="style0"/>
-      </w:pPr>
-      <w:r>
-        <w:rPr/>
-        <w:t xml:space="preserve">    </w:t>
-      </w:r>
-      <w:r>
-        <w:rPr/>
-        <w:t>del the write command rawephem,bdsephem</w:t>
-      </w:r>
-    </w:p>
-    <w:p>
-      <w:pPr>
-        <w:pStyle w:val="style0"/>
-      </w:pPr>
-      <w:r>
-        <w:rPr/>
-      </w:r>
-    </w:p>
-    <w:p>
-      <w:pPr>
-        <w:pStyle w:val="style0"/>
-      </w:pPr>
-      <w:r>
-        <w:rPr/>
-        <w:t>------------------------------ gps_test.pro.user ------------------------------</w:t>
-      </w:r>
-    </w:p>
-    <w:p>
-      <w:pPr>
-        <w:pStyle w:val="style0"/>
-      </w:pPr>
-      <w:r>
-        <w:rPr/>
-        <w:t>index 328b396..1792845 100644</w:t>
-      </w:r>
-    </w:p>
-    <w:p>
-      <w:pPr>
-        <w:pStyle w:val="style0"/>
-      </w:pPr>
-      <w:r>
-        <w:rPr/>
-        <w:t>@@ -1,6 +1,6 @@</w:t>
-      </w:r>
-    </w:p>
-    <w:p>
-      <w:pPr>
-        <w:pStyle w:val="style0"/>
-      </w:pPr>
-      <w:r>
-        <w:rPr/>
-        <w:t xml:space="preserve"> </w:t>
-      </w:r>
-      <w:r>
-        <w:rPr/>
-        <w:t>&lt;?xml version="1.0" encoding="UTF-8"?&gt;</w:t>
-      </w:r>
-    </w:p>
-    <w:p>
-      <w:pPr>
-        <w:pStyle w:val="style0"/>
-      </w:pPr>
-      <w:r>
-        <w:rPr/>
-        <w:t xml:space="preserve"> </w:t>
-      </w:r>
-      <w:r>
-        <w:rPr/>
-        <w:t>&lt;!DOCTYPE QtCreatorProject&gt;</w:t>
-      </w:r>
-    </w:p>
-    <w:p>
-      <w:pPr>
-        <w:pStyle w:val="style0"/>
-      </w:pPr>
-      <w:r>
-        <w:rPr/>
-        <w:t>-&lt;!-- Written by QtCreator 2.7.1, 2014-08-25T18:23:33. --&gt;</w:t>
-      </w:r>
-    </w:p>
-    <w:p>
-      <w:pPr>
-        <w:pStyle w:val="style0"/>
-      </w:pPr>
-      <w:r>
-        <w:rPr/>
-        <w:t>+&lt;!-- Written by QtCreator 2.7.1, 2014-08-27T18:31:40. --&gt;</w:t>
-      </w:r>
-    </w:p>
-    <w:p>
-      <w:pPr>
-        <w:pStyle w:val="style0"/>
-      </w:pPr>
-      <w:r>
-        <w:rPr/>
-        <w:t xml:space="preserve"> </w:t>
-      </w:r>
-      <w:r>
-        <w:rPr/>
-        <w:t>&lt;qtcreator&gt;</w:t>
-      </w:r>
-    </w:p>
-    <w:p>
-      <w:pPr>
-        <w:pStyle w:val="style0"/>
-      </w:pPr>
-      <w:r>
-        <w:rPr/>
-        <w:t xml:space="preserve">  </w:t>
-      </w:r>
-      <w:r>
-        <w:rPr/>
-        <w:t>&lt;data&gt;</w:t>
-      </w:r>
-    </w:p>
-    <w:p>
-      <w:pPr>
-        <w:pStyle w:val="style0"/>
-      </w:pPr>
-      <w:r>
-        <w:rPr/>
-        <w:t xml:space="preserve">   </w:t>
-      </w:r>
-      <w:r>
-        <w:rPr/>
-        <w:t>&lt;variable&gt;ProjectExplorer.Project.ActiveTarget&lt;/variable&gt;</w:t>
-      </w:r>
-    </w:p>
-    <w:p>
-      <w:pPr>
-        <w:pStyle w:val="style0"/>
-      </w:pPr>
-      <w:r>
-        <w:rPr/>
-      </w:r>
-    </w:p>
-    <w:p>
-      <w:pPr>
-        <w:pStyle w:val="style0"/>
-      </w:pPr>
-      <w:r>
-        <w:rPr/>
-        <w:t>-------------------------------- mainwindow.cpp --------------------------------</w:t>
-      </w:r>
-    </w:p>
-    <w:p>
-      <w:pPr>
-        <w:pStyle w:val="style0"/>
-      </w:pPr>
-      <w:r>
-        <w:rPr/>
-        <w:t>index 6d8b5c4..a22b125 100644</w:t>
-      </w:r>
-    </w:p>
-    <w:p>
-      <w:pPr>
-        <w:pStyle w:val="style0"/>
-      </w:pPr>
-      <w:r>
-        <w:rPr/>
-        <w:t>@@ -368,7 +368,8 @@ int MainWindow::openSerialPort_com2()</w:t>
-      </w:r>
-    </w:p>
-    <w:p>
-      <w:pPr>
-        <w:pStyle w:val="style0"/>
-      </w:pPr>
-      <w:r>
-        <w:rPr/>
-        <w:t xml:space="preserve">     </w:t>
-      </w:r>
-      <w:r>
-        <w:rPr/>
-        <w:t>termios serialAttr;</w:t>
-      </w:r>
-    </w:p>
-    <w:p>
-      <w:pPr>
-        <w:pStyle w:val="style0"/>
-      </w:pPr>
-      <w:r>
-        <w:rPr/>
-        <w:t xml:space="preserve">     </w:t>
-      </w:r>
-      <w:r>
-        <w:rPr/>
-        <w:t>memset(&amp;serialAttr, 0, sizeof serialAttr);</w:t>
-      </w:r>
-    </w:p>
-    <w:p>
-      <w:pPr>
-        <w:pStyle w:val="style0"/>
-      </w:pPr>
-      <w:r>
-        <w:rPr/>
-        <w:t xml:space="preserve">     </w:t>
-      </w:r>
-      <w:r>
-        <w:rPr/>
-        <w:t>serialAttr.c_iflag = IGNPAR;</w:t>
-      </w:r>
-    </w:p>
-    <w:p>
-      <w:pPr>
-        <w:pStyle w:val="style0"/>
-      </w:pPr>
-      <w:r>
-        <w:rPr/>
-        <w:t>-    serialAttr.c_cflag = B115200 | HUPCL | CS8 | CREAD | CLOCAL;</w:t>
-      </w:r>
-    </w:p>
-    <w:p>
-      <w:pPr>
-        <w:pStyle w:val="style0"/>
-      </w:pPr>
-      <w:r>
-        <w:rPr/>
-        <w:t>+//    serialAttr.c_cflag = B115200 | HUPCL | CS8 | CREAD | CLOCAL;</w:t>
-      </w:r>
-    </w:p>
-    <w:p>
-      <w:pPr>
-        <w:pStyle w:val="style0"/>
-      </w:pPr>
-      <w:r>
-        <w:rPr/>
-        <w:t>+    serialAttr.c_cflag = B921600 | HUPCL | CS8 | CREAD | CLOCAL;</w:t>
-      </w:r>
-    </w:p>
-    <w:p>
-      <w:pPr>
-        <w:pStyle w:val="style0"/>
-      </w:pPr>
-      <w:r>
-        <w:rPr/>
-        <w:t xml:space="preserve"> </w:t>
-      </w:r>
-      <w:r>
-        <w:rPr/>
-        <w:t>//    serialAttr.c_cc[VMIN] = 273;//144</w:t>
-      </w:r>
-    </w:p>
-    <w:p>
-      <w:pPr>
-        <w:pStyle w:val="style0"/>
-      </w:pPr>
-      <w:r>
-        <w:rPr/>
-        <w:t xml:space="preserve">     </w:t>
-      </w:r>
-      <w:r>
-        <w:rPr/>
-        <w:t>serialAttr.c_cc[VMIN] = 255;//144</w:t>
-      </w:r>
-    </w:p>
-    <w:p>
-      <w:pPr>
-        <w:pStyle w:val="style0"/>
-      </w:pPr>
-      <w:r>
-        <w:rPr/>
-        <w:t xml:space="preserve">     </w:t>
-      </w:r>
-      <w:r>
-        <w:rPr/>
-        <w:t>if (tcsetattr(fd, TCSANOW, &amp;serialAttr) != 0) {</w:t>
-      </w:r>
-    </w:p>
-    <w:p>
-      <w:pPr>
-        <w:pStyle w:val="style0"/>
-      </w:pPr>
-      <w:r>
-        <w:rPr/>
-        <w:t>@@ -421,7 +422,7 @@ void MainWindow::remoteDataIncoming_com2()</w:t>
-      </w:r>
-    </w:p>
-    <w:p>
-      <w:pPr>
-        <w:pStyle w:val="style0"/>
-      </w:pPr>
-      <w:r>
-        <w:rPr/>
-        <w:t xml:space="preserve"> </w:t>
-      </w:r>
-    </w:p>
-    <w:p>
-      <w:pPr>
-        <w:pStyle w:val="style0"/>
-      </w:pPr>
-      <w:r>
-        <w:rPr/>
-        <w:t xml:space="preserve">     </w:t>
-      </w:r>
-      <w:r>
-        <w:rPr/>
-        <w:t>if(m_detectUFile.exists("/dev/sda1")&amp;&amp;gps.file_name_flag){</w:t>
-      </w:r>
-    </w:p>
-    <w:p>
-      <w:pPr>
-        <w:pStyle w:val="style0"/>
-      </w:pPr>
-      <w:r>
-        <w:rPr/>
-        <w:t xml:space="preserve">         </w:t>
-      </w:r>
-      <w:r>
-        <w:rPr/>
-        <w:t>delayNum--;</w:t>
-      </w:r>
-    </w:p>
-    <w:p>
-      <w:pPr>
-        <w:pStyle w:val="style0"/>
-      </w:pPr>
-      <w:r>
-        <w:rPr/>
-        <w:t>-        if(delayNum&lt;=50){</w:t>
-      </w:r>
-    </w:p>
-    <w:p>
-      <w:pPr>
-        <w:pStyle w:val="style0"/>
-      </w:pPr>
-      <w:r>
-        <w:rPr/>
-        <w:t>+        if(delayNum&lt;=25){</w:t>
-      </w:r>
-    </w:p>
-    <w:p>
-      <w:pPr>
-        <w:pStyle w:val="style0"/>
-      </w:pPr>
-      <w:r>
-        <w:rPr/>
-        <w:t xml:space="preserve">             </w:t>
-      </w:r>
-      <w:r>
-        <w:rPr/>
-        <w:t>if (!m_logFile.isOpen()){</w:t>
-      </w:r>
-    </w:p>
-    <w:p>
-      <w:pPr>
-        <w:pStyle w:val="style0"/>
-      </w:pPr>
-      <w:r>
-        <w:rPr/>
-        <w:t xml:space="preserve">                 </w:t>
-      </w:r>
-      <w:r>
-        <w:rPr/>
-        <w:t>enableLogging(1);</w:t>
-      </w:r>
-    </w:p>
-    <w:p>
-      <w:pPr>
-        <w:pStyle w:val="style0"/>
-      </w:pPr>
-      <w:r>
-        <w:rPr/>
-        <w:t xml:space="preserve">                 </w:t>
-      </w:r>
-      <w:r>
-        <w:rPr/>
-        <w:t>// ui-&gt;label_usbNotify-&gt;setText(tr("</w:t>
-      </w:r>
-      <w:r>
-        <w:rPr/>
-        <w:t>数据记录中！！！</w:t>
-      </w:r>
-      <w:r>
-        <w:rPr/>
-        <w:t>"));</w:t>
-      </w:r>
-    </w:p>
-    <w:p>
-      <w:pPr>
-        <w:pStyle w:val="style0"/>
-      </w:pPr>
-      <w:r>
-        <w:rPr/>
-        <w:t>@@ -436,21 +437,28 @@ void MainWindow::remoteDataIncoming_com2()</w:t>
-      </w:r>
-    </w:p>
-    <w:p>
-      <w:pPr>
-        <w:pStyle w:val="style0"/>
-      </w:pPr>
-      <w:r>
-        <w:rPr/>
-        <w:t xml:space="preserve">                 </w:t>
-      </w:r>
-      <w:r>
-        <w:rPr/>
-        <w:t>QString text("log com2 rawephema\r\nbdsephemerisa");</w:t>
-      </w:r>
-    </w:p>
-    <w:p>
-      <w:pPr>
-        <w:pStyle w:val="style0"/>
-      </w:pPr>
-      <w:r>
-        <w:rPr/>
-        <w:t xml:space="preserve">                 </w:t>
-      </w:r>
-      <w:r>
-        <w:rPr/>
-        <w:t>::write(m_fd, text.toLatin1(), text.length());</w:t>
-      </w:r>
-    </w:p>
-    <w:p>
-      <w:pPr>
-        <w:pStyle w:val="style0"/>
-      </w:pPr>
-      <w:r>
-        <w:rPr/>
-        <w:t xml:space="preserve">                 </w:t>
-      </w:r>
-      <w:r>
-        <w:rPr/>
-        <w:t>*/</w:t>
-      </w:r>
-    </w:p>
-    <w:p>
-      <w:pPr>
-        <w:pStyle w:val="style0"/>
-      </w:pPr>
-      <w:r>
-        <w:rPr/>
-        <w:t>-                usleep(200000);</w:t>
-      </w:r>
-    </w:p>
-    <w:p>
-      <w:pPr>
-        <w:pStyle w:val="style0"/>
-      </w:pPr>
-      <w:r>
-        <w:rPr/>
-        <w:t>-               QString text("log com2 rawephema\r\nlog com2 bdsephemerisa once\r\n");</w:t>
-      </w:r>
-    </w:p>
-    <w:p>
-      <w:pPr>
-        <w:pStyle w:val="style0"/>
-      </w:pPr>
-      <w:r>
-        <w:rPr/>
-        <w:t>+ /*               usleep(200000);</w:t>
-      </w:r>
-    </w:p>
-    <w:p>
-      <w:pPr>
-        <w:pStyle w:val="style0"/>
-      </w:pPr>
-      <w:r>
-        <w:rPr/>
-        <w:t>+//               QString text("log com2 rawephema\r\nlog com2 bdsephemerisa once\r\n");</w:t>
-      </w:r>
-    </w:p>
-    <w:p>
-      <w:pPr>
-        <w:pStyle w:val="style0"/>
-      </w:pPr>
-      <w:r>
-        <w:rPr/>
-        <w:t>+             QString text("log com2 rawephemb\r\n");</w:t>
-      </w:r>
-    </w:p>
-    <w:p>
-      <w:pPr>
-        <w:pStyle w:val="style0"/>
-      </w:pPr>
-      <w:r>
-        <w:rPr/>
-        <w:t xml:space="preserve">  </w:t>
-      </w:r>
-      <w:r>
-        <w:rPr/>
-        <w:t>//               QString text("log com2 gpzda ontime 1 \r\n");</w:t>
-      </w:r>
-    </w:p>
-    <w:p>
-      <w:pPr>
-        <w:pStyle w:val="style0"/>
-      </w:pPr>
-      <w:r>
-        <w:rPr/>
-        <w:t>-                ::write(m_fd, text.toLatin1(), text.length());</w:t>
-      </w:r>
-    </w:p>
-    <w:p>
-      <w:pPr>
-        <w:pStyle w:val="style0"/>
-      </w:pPr>
-      <w:r>
-        <w:rPr/>
-        <w:t>-                flag_write_ephem = 1;</w:t>
-      </w:r>
-    </w:p>
-    <w:p>
-      <w:pPr>
-        <w:pStyle w:val="style0"/>
-      </w:pPr>
-      <w:r>
-        <w:rPr/>
-        <w:t>+             ::write(m_fd, text.toLatin1(), text.length());</w:t>
-      </w:r>
-    </w:p>
-    <w:p>
-      <w:pPr>
-        <w:pStyle w:val="style0"/>
-      </w:pPr>
-      <w:r>
-        <w:rPr/>
-        <w:t>+             usleep(200000);</w:t>
-      </w:r>
-    </w:p>
-    <w:p>
-      <w:pPr>
-        <w:pStyle w:val="style0"/>
-      </w:pPr>
-      <w:r>
-        <w:rPr/>
-        <w:t>+//               QString text("log com2 rawephema\r\nlog com2 bdsephemerisa once\r\n");</w:t>
-      </w:r>
-    </w:p>
-    <w:p>
-      <w:pPr>
-        <w:pStyle w:val="style0"/>
-      </w:pPr>
-      <w:r>
-        <w:rPr/>
-        <w:t>+          text="log com2 bdsephemerisb\r\n";</w:t>
-      </w:r>
-    </w:p>
-    <w:p>
-      <w:pPr>
-        <w:pStyle w:val="style0"/>
-      </w:pPr>
-      <w:r>
-        <w:rPr/>
-        <w:t>+//               QString text("log com2 gpzda ontime 1 \r\n");</w:t>
-      </w:r>
-    </w:p>
-    <w:p>
-      <w:pPr>
-        <w:pStyle w:val="style0"/>
-      </w:pPr>
-      <w:r>
-        <w:rPr/>
-        <w:t>+          ::write(m_fd, text.toLatin1(), text.length());</w:t>
-      </w:r>
-    </w:p>
-    <w:p>
-      <w:pPr>
-        <w:pStyle w:val="style0"/>
-      </w:pPr>
-      <w:r>
-        <w:rPr/>
-        <w:t>+*/                flag_write_ephem = 1;</w:t>
-      </w:r>
-    </w:p>
-    <w:p>
-      <w:pPr>
-        <w:pStyle w:val="style0"/>
-      </w:pPr>
-      <w:r>
-        <w:rPr/>
-        <w:t xml:space="preserve"> </w:t>
-      </w:r>
-    </w:p>
-    <w:p>
-      <w:pPr>
-        <w:pStyle w:val="style0"/>
-      </w:pPr>
-      <w:r>
-        <w:rPr/>
-        <w:t xml:space="preserve"> </w:t>
-      </w:r>
-    </w:p>
-    <w:p>
-      <w:pPr>
-        <w:pStyle w:val="style0"/>
-      </w:pPr>
-      <w:r>
-        <w:rPr/>
-        <w:t xml:space="preserve">             </w:t>
-      </w:r>
-      <w:r>
-        <w:rPr/>
-        <w:t>}</w:t>
-      </w:r>
-    </w:p>
-    <w:p>
-      <w:pPr>
-        <w:pStyle w:val="style0"/>
-      </w:pPr>
-      <w:r>
-        <w:rPr/>
-        <w:t xml:space="preserve">             </w:t>
-      </w:r>
-      <w:r>
-        <w:rPr/>
-        <w:t>if(delayNum&lt;=0){</w:t>
-      </w:r>
-    </w:p>
-    <w:p>
-      <w:pPr>
-        <w:pStyle w:val="style0"/>
-      </w:pPr>
-      <w:r>
-        <w:rPr/>
-        <w:t xml:space="preserve">                 </w:t>
-      </w:r>
-      <w:r>
-        <w:rPr/>
-        <w:t>if(1==flag_write_ephem){</w:t>
-      </w:r>
-    </w:p>
-    <w:p>
-      <w:pPr>
-        <w:pStyle w:val="style0"/>
-      </w:pPr>
-      <w:r>
-        <w:rPr/>
-        <w:t xml:space="preserve">                 </w:t>
-      </w:r>
-      <w:r>
-        <w:rPr/>
-        <w:t>usleep(20000);</w:t>
-      </w:r>
-    </w:p>
-    <w:p>
-      <w:pPr>
-        <w:pStyle w:val="style0"/>
-      </w:pPr>
-      <w:r>
-        <w:rPr/>
-        <w:t>-                QString text_new("log com2 rawephema onnew\r\nlog com2 bdsephemerisa onchanged\r\n");</w:t>
-      </w:r>
-    </w:p>
-    <w:p>
-      <w:pPr>
-        <w:pStyle w:val="style0"/>
-      </w:pPr>
-      <w:r>
-        <w:rPr/>
-        <w:t>+//                QString text_new("log com2 rawephema onnew\r\nlog com2 bdsephemerisa onchanged\r\n");</w:t>
-      </w:r>
-    </w:p>
-    <w:p>
-      <w:pPr>
-        <w:pStyle w:val="style0"/>
-      </w:pPr>
-      <w:r>
-        <w:rPr/>
-        <w:t>+/*            QString text_new("log com2 rawephemb ontime 300\r\nlog com2 bdsephemerisb ontime 302\r\n");</w:t>
-      </w:r>
-    </w:p>
-    <w:p>
-      <w:pPr>
-        <w:pStyle w:val="style0"/>
-      </w:pPr>
-      <w:r>
-        <w:rPr/>
-        <w:t xml:space="preserve">                 </w:t>
-      </w:r>
-      <w:r>
-        <w:rPr/>
-        <w:t>//QString text_new("log com2 gpzda ontime 1 \r\n");</w:t>
-      </w:r>
-    </w:p>
-    <w:p>
-      <w:pPr>
-        <w:pStyle w:val="style0"/>
-      </w:pPr>
-      <w:r>
-        <w:rPr/>
-        <w:t>-                ::write(m_fd, text_new.toLatin1(), text_new.length());</w:t>
-      </w:r>
-    </w:p>
-    <w:p>
-      <w:pPr>
-        <w:pStyle w:val="style0"/>
-      </w:pPr>
-      <w:r>
-        <w:rPr/>
-        <w:t>-                flag_write_ephem = 0;</w:t>
-      </w:r>
-    </w:p>
-    <w:p>
-      <w:pPr>
-        <w:pStyle w:val="style0"/>
-      </w:pPr>
-      <w:r>
-        <w:rPr/>
-        <w:t>+           ::write(m_fd, text_new.toLatin1(), text_new.length());</w:t>
-      </w:r>
-    </w:p>
-    <w:p>
-      <w:pPr>
-        <w:pStyle w:val="style0"/>
-      </w:pPr>
-      <w:r>
-        <w:rPr/>
-        <w:t>+  */              flag_write_ephem = 0;</w:t>
-      </w:r>
-    </w:p>
-    <w:p>
-      <w:pPr>
-        <w:pStyle w:val="style0"/>
-      </w:pPr>
-      <w:r>
-        <w:rPr/>
-        <w:t xml:space="preserve">                 </w:t>
-      </w:r>
-      <w:r>
-        <w:rPr/>
-        <w:t>}</w:t>
-      </w:r>
-    </w:p>
-    <w:p>
-      <w:pPr>
-        <w:pStyle w:val="style0"/>
-      </w:pPr>
-      <w:r>
-        <w:rPr/>
-        <w:t xml:space="preserve">                 </w:t>
-      </w:r>
-      <w:r>
-        <w:rPr/>
-        <w:t>delayNum=200;</w:t>
-      </w:r>
-    </w:p>
-    <w:p>
-      <w:pPr>
-        <w:pStyle w:val="style0"/>
-      </w:pPr>
-      <w:r>
-        <w:rPr/>
-        <w:t xml:space="preserve">             </w:t>
-      </w:r>
-      <w:r>
-        <w:rPr/>
-        <w:t>}</w:t>
-      </w:r>
-    </w:p>
-    <w:p>
-      <w:pPr>
-        <w:pStyle w:val="style0"/>
-      </w:pPr>
-      <w:r>
-        <w:rPr/>
-        <w:t>@@ -459,7 +467,7 @@ void MainWindow::remoteDataIncoming_com2()</w:t>
-      </w:r>
-    </w:p>
-    <w:p>
-      <w:pPr>
-        <w:pStyle w:val="style0"/>
-      </w:pPr>
-      <w:r>
-        <w:rPr/>
-        <w:t xml:space="preserve"> </w:t>
-      </w:r>
-    </w:p>
-    <w:p>
-      <w:pPr>
-        <w:pStyle w:val="style0"/>
-      </w:pPr>
-      <w:r>
-        <w:rPr/>
-        <w:t xml:space="preserve">     </w:t>
-      </w:r>
-      <w:r>
-        <w:rPr/>
-        <w:t>}</w:t>
-      </w:r>
-    </w:p>
-    <w:p>
-      <w:pPr>
-        <w:pStyle w:val="style0"/>
-      </w:pPr>
-      <w:r>
-        <w:rPr/>
-        <w:t xml:space="preserve">     </w:t>
-      </w:r>
-      <w:r>
-        <w:rPr/>
-        <w:t>else{</w:t>
-      </w:r>
-    </w:p>
-    <w:p>
-      <w:pPr>
-        <w:pStyle w:val="style0"/>
-      </w:pPr>
-      <w:r>
-        <w:rPr/>
-        <w:t>-        delayNum=200;</w:t>
-      </w:r>
-    </w:p>
-    <w:p>
-      <w:pPr>
-        <w:pStyle w:val="style0"/>
-      </w:pPr>
-      <w:r>
-        <w:rPr/>
-        <w:t>+        delayNum=100;</w:t>
-      </w:r>
-    </w:p>
-    <w:p>
-      <w:pPr>
-        <w:pStyle w:val="style0"/>
-      </w:pPr>
-      <w:r>
-        <w:rPr/>
-        <w:t xml:space="preserve">          </w:t>
-      </w:r>
-      <w:r>
-        <w:rPr/>
-        <w:t>enableLogging(0);</w:t>
-      </w:r>
-    </w:p>
-    <w:p>
-      <w:pPr>
-        <w:pStyle w:val="style0"/>
-      </w:pPr>
-      <w:r>
-        <w:rPr/>
-        <w:t xml:space="preserve">      </w:t>
-      </w:r>
-      <w:r>
-        <w:rPr/>
-        <w:t>//    ui-&gt;label_usbNotify-&gt;setText(tr("</w:t>
-      </w:r>
-      <w:r>
-        <w:rPr/>
-        <w:t>请插入</w:t>
-      </w:r>
-      <w:r>
-        <w:rPr/>
-        <w:t>U</w:t>
-      </w:r>
-      <w:r>
-        <w:rPr/>
-        <w:t>盘记录数据！！！</w:t>
-      </w:r>
-      <w:r>
-        <w:rPr/>
-        <w:t>"));</w:t>
-      </w:r>
-    </w:p>
-    <w:p>
-      <w:pPr>
-        <w:pStyle w:val="style0"/>
-      </w:pPr>
-      <w:r>
-        <w:rPr/>
-        <w:t xml:space="preserve">          </w:t>
-      </w:r>
-      <w:r>
-        <w:rPr/>
-        <w:t>ui-&gt;label_usbNotify-&gt;setStyleSheet(QString::fromUtf8("color: qlineargradient(spread:pad, x1:0, y1:1, x2:0, y2:0, stop:0 rgba(0, 0, 0, 255), stop:0.05 rgba(14, 8, 73, 255), stop:0.36 rgba(28, 17, 145, 255), stop:0.6 rgba(126, 14, 81, 255), stop:0.75 rgba(234, 11, 11, 255), stop:0.79 rgba(244, 70, 5, 255), stop:0.86 rgba(255, 136, 0, 255), stop:0.935 rgba(239, 236, 55, 255));\n"</w:t>
-      </w:r>
-    </w:p>
-    <w:p>
-      <w:pPr>
-        <w:pStyle w:val="style0"/>
-      </w:pPr>
-      <w:r>
-        <w:rPr/>
-      </w:r>
-    </w:p>
-    <w:p>
-      <w:pPr>
-        <w:pStyle w:val="style0"/>
-      </w:pPr>
-      <w:r>
-        <w:rPr/>
-      </w:r>
-    </w:p>
-    <w:p>
-      <w:pPr>
-        <w:pStyle w:val="style0"/>
-      </w:pPr>
-      <w:r>
-        <w:rPr/>
-      </w:r>
-    </w:p>
-    <w:p>
-      <w:pPr>
-        <w:pStyle w:val="style0"/>
-      </w:pPr>
-      <w:r>
-        <w:rPr/>
-        <w:t>8</w:t>
-      </w:r>
-      <w:r>
-        <w:rPr/>
-        <w:t>月</w:t>
-      </w:r>
-      <w:r>
-        <w:rPr/>
-        <w:t>3</w:t>
-      </w:r>
-      <w:r>
-        <w:rPr/>
-        <w:t>日</w:t>
-      </w:r>
-    </w:p>
-    <w:p>
-      <w:pPr>
-        <w:pStyle w:val="style0"/>
-      </w:pPr>
-      <w:r>
-        <w:rPr/>
-        <w:t>把应用程序</w:t>
-      </w:r>
-      <w:r>
-        <w:rPr/>
-        <w:t>gps_test_0618_1405</w:t>
-      </w:r>
-      <w:r>
-        <w:rPr/>
-        <w:t>拷贝到</w:t>
-      </w:r>
-      <w:r>
-        <w:rPr/>
-        <w:t>/home/root</w:t>
-      </w:r>
-      <w:r>
-        <w:rPr/>
-        <w:t>的目录下：</w:t>
-      </w:r>
-    </w:p>
-    <w:p>
-      <w:pPr>
-        <w:pStyle w:val="style0"/>
-      </w:pPr>
-      <w:r>
-        <w:rPr/>
-        <w:t>制作</w:t>
-      </w:r>
-      <w:r>
-        <w:rPr/>
-        <w:t>ubi</w:t>
-      </w:r>
-      <w:r>
-        <w:rPr/>
-        <w:t>文件系统的命令如下，采用小型文件系统：</w:t>
-      </w:r>
-    </w:p>
-    <w:p>
-      <w:pPr>
-        <w:pStyle w:val="style0"/>
-      </w:pPr>
-      <w:r>
-        <w:rPr/>
-      </w:r>
-    </w:p>
-    <w:p>
-      <w:pPr>
-        <w:pStyle w:val="style0"/>
-      </w:pPr>
-      <w:r>
-        <w:rPr/>
-        <w:t>./mkfs.ubifs -r .././arago_fs_nogit/ -F -o ubifs.img -m 2048 -e 126976 -c 3992</w:t>
-      </w:r>
-    </w:p>
-    <w:p>
-      <w:pPr>
-        <w:pStyle w:val="style0"/>
-      </w:pPr>
-      <w:r>
-        <w:rPr/>
-      </w:r>
-    </w:p>
-    <w:p>
-      <w:pPr>
-        <w:pStyle w:val="style0"/>
-      </w:pPr>
-      <w:r>
-        <w:rPr/>
-        <w:t>./ubinize -o ubi.img -m 2048 -p 128KiB -s 512 -O 2048 ubinize.cfg</w:t>
-      </w:r>
-    </w:p>
-    <w:p>
-      <w:pPr>
-        <w:pStyle w:val="style0"/>
-      </w:pPr>
-      <w:r>
-        <w:rPr/>
-      </w:r>
-    </w:p>
-    <w:p>
-      <w:pPr>
-        <w:pStyle w:val="style0"/>
-      </w:pPr>
-      <w:r>
-        <w:rPr/>
-        <w:t>这样就制作好了</w:t>
-      </w:r>
-      <w:r>
-        <w:rPr/>
-        <w:t xml:space="preserve">ubi.img </w:t>
-      </w:r>
-      <w:r>
-        <w:rPr/>
-        <w:t>文件系统。</w:t>
-      </w:r>
-    </w:p>
-    <w:p>
-      <w:pPr>
-        <w:pStyle w:val="style0"/>
-      </w:pPr>
-      <w:r>
-        <w:rPr/>
-      </w:r>
-    </w:p>
-    <w:p>
-      <w:pPr>
-        <w:pStyle w:val="style0"/>
-      </w:pPr>
-      <w:r>
-        <w:rPr/>
-        <w:t>8</w:t>
-      </w:r>
-      <w:r>
-        <w:rPr/>
-        <w:t>月</w:t>
-      </w:r>
-      <w:r>
-        <w:rPr/>
-        <w:t>6</w:t>
-      </w:r>
-      <w:r>
-        <w:rPr/>
-        <w:t>日</w:t>
-      </w:r>
-    </w:p>
-    <w:p>
-      <w:pPr>
-        <w:pStyle w:val="style0"/>
-      </w:pPr>
-      <w:r>
-        <w:rPr/>
-        <w:t>把制作好的</w:t>
-      </w:r>
-      <w:r>
-        <w:rPr/>
-        <w:t>ubi.</w:t>
-      </w:r>
-      <w:r>
-        <w:rPr/>
-        <w:t>img</w:t>
-      </w:r>
-      <w:r>
-        <w:rPr/>
-        <w:t>考入到制作</w:t>
-      </w:r>
-      <w:r>
-        <w:rPr/>
-        <w:t>sd</w:t>
-      </w:r>
-      <w:r>
-        <w:rPr/>
-        <w:t>卡的文件夹的</w:t>
-      </w:r>
-      <w:r>
-        <w:rPr/>
-        <w:t>xxx/prebuilt-zfcs-mksdcard-git/boot</w:t>
-      </w:r>
-      <w:r>
-        <w:rPr/>
-        <w:t>的目录中，用</w:t>
-      </w:r>
-    </w:p>
-    <w:p>
-      <w:pPr>
-        <w:pStyle w:val="style0"/>
-      </w:pPr>
-      <w:r>
-        <w:rPr/>
-        <w:t>sudo ./mksdcard.sh --device /dev/sdb</w:t>
-      </w:r>
-    </w:p>
-    <w:p>
-      <w:pPr>
-        <w:pStyle w:val="style0"/>
-      </w:pPr>
-      <w:r>
-        <w:rPr/>
-        <w:t>命令烧写</w:t>
-      </w:r>
-      <w:r>
-        <w:rPr/>
-        <w:t>sd</w:t>
-      </w:r>
-      <w:r>
-        <w:rPr/>
-        <w:t>卡，</w:t>
-      </w:r>
-    </w:p>
-    <w:p>
-      <w:pPr>
-        <w:pStyle w:val="style0"/>
-      </w:pPr>
-      <w:r>
-        <w:rPr/>
-        <w:t>用</w:t>
-      </w:r>
-      <w:r>
-        <w:rPr/>
-        <w:t>mount</w:t>
-      </w:r>
-      <w:r>
-        <w:rPr/>
-        <w:t>命令确认</w:t>
-      </w:r>
-      <w:r>
-        <w:rPr/>
-        <w:t>sd</w:t>
-      </w:r>
-      <w:r>
-        <w:rPr/>
-        <w:t>卡使用</w:t>
-      </w:r>
-      <w:r>
-        <w:rPr/>
-        <w:t>usb</w:t>
-      </w:r>
-      <w:r>
-        <w:rPr/>
-        <w:t>或者其他挂载在</w:t>
-      </w:r>
-      <w:r>
-        <w:rPr/>
-        <w:t xml:space="preserve">/dev/sdb </w:t>
-      </w:r>
-      <w:r>
-        <w:rPr/>
-        <w:t>上了；否则会损坏所操作的硬盘或磁盘。</w:t>
-      </w:r>
-    </w:p>
-    <w:p>
-      <w:pPr>
-        <w:pStyle w:val="style0"/>
-      </w:pPr>
-      <w:r>
-        <w:rPr/>
-      </w:r>
-    </w:p>
-    <w:p>
-      <w:pPr>
-        <w:pStyle w:val="style0"/>
-      </w:pPr>
-      <w:r>
-        <w:rPr/>
-      </w:r>
-    </w:p>
-    <w:p>
-      <w:pPr>
-        <w:pStyle w:val="style0"/>
-      </w:pPr>
-      <w:r>
-        <w:rPr/>
-        <w:t>8</w:t>
-      </w:r>
-      <w:r>
-        <w:rPr/>
-        <w:t>月</w:t>
-      </w:r>
-      <w:r>
-        <w:rPr/>
-        <w:t>8</w:t>
-      </w:r>
-      <w:r>
-        <w:rPr/>
-        <w:t>日：</w:t>
-      </w:r>
-    </w:p>
-    <w:p>
-      <w:pPr>
-        <w:pStyle w:val="style0"/>
-      </w:pPr>
-      <w:r>
-        <w:rPr/>
-        <w:t>烧写</w:t>
-      </w:r>
-      <w:r>
-        <w:rPr/>
-        <w:t>nand flash</w:t>
-      </w:r>
-      <w:r>
-        <w:rPr/>
-        <w:t>的步骤如下，</w:t>
-      </w:r>
-    </w:p>
-    <w:p>
-      <w:pPr>
-        <w:pStyle w:val="style0"/>
-      </w:pPr>
-      <w:r>
-        <w:rPr/>
-        <w:t>在</w:t>
-      </w:r>
-      <w:r>
-        <w:rPr/>
-        <w:t>sd</w:t>
-      </w:r>
-      <w:r>
-        <w:rPr/>
-        <w:t>卡上电启动的时候，立即按回车键，进入</w:t>
-      </w:r>
-      <w:r>
-        <w:rPr/>
-        <w:t>u-boot</w:t>
-      </w:r>
-      <w:r>
-        <w:rPr/>
-        <w:t>的启动界面：</w:t>
-      </w:r>
-    </w:p>
-    <w:p>
-      <w:pPr>
-        <w:pStyle w:val="style0"/>
-      </w:pPr>
-      <w:r>
-        <w:rPr/>
-        <w:t>然后输入如下命令行：</w:t>
-      </w:r>
-    </w:p>
-    <w:p>
-      <w:pPr>
-        <w:pStyle w:val="style0"/>
-      </w:pPr>
-      <w:r>
-        <w:rPr/>
-      </w:r>
-    </w:p>
-    <w:p>
-      <w:pPr>
-        <w:pStyle w:val="style0"/>
-      </w:pPr>
-      <w:r>
-        <w:rPr/>
-        <w:t>mw.b 0x82000000 0xFF 0x20000</w:t>
-      </w:r>
-    </w:p>
-    <w:p>
-      <w:pPr>
-        <w:pStyle w:val="style0"/>
-      </w:pPr>
-      <w:r>
-        <w:rPr/>
-        <w:t>mmc rescan</w:t>
-      </w:r>
-    </w:p>
-    <w:p>
-      <w:pPr>
-        <w:pStyle w:val="style0"/>
-      </w:pPr>
-      <w:r>
-        <w:rPr/>
-        <w:t>fatload mmc 0 0x82000000 MLO</w:t>
-      </w:r>
-    </w:p>
-    <w:p>
-      <w:pPr>
-        <w:pStyle w:val="style0"/>
-      </w:pPr>
-      <w:r>
-        <w:rPr/>
-        <w:t>nandecc hw 2</w:t>
-      </w:r>
-    </w:p>
-    <w:p>
-      <w:pPr>
-        <w:pStyle w:val="style0"/>
-      </w:pPr>
-      <w:r>
-        <w:rPr/>
-        <w:t>nand erase 0x0 0x20000</w:t>
-      </w:r>
-    </w:p>
-    <w:p>
-      <w:pPr>
-        <w:pStyle w:val="style0"/>
-      </w:pPr>
-      <w:r>
-        <w:rPr/>
-        <w:t>nand write 0x82000000 0x0 0x20000</w:t>
-      </w:r>
-    </w:p>
-    <w:p>
-      <w:pPr>
-        <w:pStyle w:val="style0"/>
-      </w:pPr>
-      <w:r>
-        <w:rPr/>
-      </w:r>
-    </w:p>
-    <w:p>
-      <w:pPr>
-        <w:pStyle w:val="style0"/>
-      </w:pPr>
-      <w:r>
-        <w:rPr/>
-      </w:r>
-    </w:p>
-    <w:p>
-      <w:pPr>
-        <w:pStyle w:val="style0"/>
-      </w:pPr>
-      <w:r>
-        <w:rPr/>
-        <w:t>mw.b 0x82000000 0xFF 0x1E0000</w:t>
-      </w:r>
-    </w:p>
-    <w:p>
-      <w:pPr>
-        <w:pStyle w:val="style0"/>
-      </w:pPr>
-      <w:r>
-        <w:rPr/>
-        <w:t>mmc rescan</w:t>
-      </w:r>
-    </w:p>
-    <w:p>
-      <w:pPr>
-        <w:pStyle w:val="style0"/>
-      </w:pPr>
-      <w:r>
-        <w:rPr/>
-        <w:t>fatload mmc 0 0x82000000 u-boot.img</w:t>
-      </w:r>
-    </w:p>
-    <w:p>
-      <w:pPr>
-        <w:pStyle w:val="style0"/>
-      </w:pPr>
-      <w:r>
-        <w:rPr/>
-        <w:t>nandecc hw 2</w:t>
-      </w:r>
-    </w:p>
-    <w:p>
-      <w:pPr>
-        <w:pStyle w:val="style0"/>
-      </w:pPr>
-      <w:r>
-        <w:rPr/>
-        <w:t>nand erase 0x80000 0x1E0000</w:t>
-      </w:r>
-    </w:p>
-    <w:p>
-      <w:pPr>
-        <w:pStyle w:val="style0"/>
-      </w:pPr>
-      <w:r>
-        <w:rPr/>
-        <w:t>nand write 0x82000000 0x80000 0x1E0000</w:t>
-      </w:r>
-    </w:p>
-    <w:p>
-      <w:pPr>
-        <w:pStyle w:val="style0"/>
-      </w:pPr>
-      <w:r>
-        <w:rPr/>
-      </w:r>
-    </w:p>
-    <w:p>
-      <w:pPr>
-        <w:pStyle w:val="style0"/>
-      </w:pPr>
-      <w:r>
-        <w:rPr/>
-        <w:t>saveenv</w:t>
-      </w:r>
-    </w:p>
-    <w:p>
-      <w:pPr>
-        <w:pStyle w:val="style0"/>
-      </w:pPr>
-      <w:r>
-        <w:rPr/>
-      </w:r>
-    </w:p>
-    <w:p>
-      <w:pPr>
-        <w:pStyle w:val="style0"/>
-      </w:pPr>
-      <w:r>
-        <w:rPr/>
-        <w:t>mw.b 0x82000000 0xFF 0x500000</w:t>
-      </w:r>
-    </w:p>
-    <w:p>
-      <w:pPr>
-        <w:pStyle w:val="style0"/>
-      </w:pPr>
-      <w:r>
-        <w:rPr/>
-        <w:t>mmc rescan</w:t>
-      </w:r>
-    </w:p>
-    <w:p>
-      <w:pPr>
-        <w:pStyle w:val="style0"/>
-      </w:pPr>
-      <w:r>
-        <w:rPr/>
-        <w:t>fatload mmc 0 0x82000000 uImage</w:t>
-      </w:r>
-    </w:p>
-    <w:p>
-      <w:pPr>
-        <w:pStyle w:val="style0"/>
-      </w:pPr>
-      <w:r>
-        <w:rPr/>
-        <w:t>nandecc hw 2</w:t>
-      </w:r>
-    </w:p>
-    <w:p>
-      <w:pPr>
-        <w:pStyle w:val="style0"/>
-      </w:pPr>
-      <w:r>
-        <w:rPr/>
-        <w:t>nand erase 0x280000 0x500000</w:t>
-      </w:r>
-    </w:p>
-    <w:p>
-      <w:pPr>
-        <w:pStyle w:val="style0"/>
-      </w:pPr>
-      <w:r>
-        <w:rPr/>
-        <w:t>nand write 0x82000000 0x280000 0x500000</w:t>
-      </w:r>
-    </w:p>
-    <w:p>
-      <w:pPr>
-        <w:pStyle w:val="style0"/>
-      </w:pPr>
-      <w:r>
-        <w:rPr/>
-      </w:r>
-    </w:p>
-    <w:p>
-      <w:pPr>
-        <w:pStyle w:val="style0"/>
-      </w:pPr>
-      <w:r>
-        <w:rPr/>
-      </w:r>
-    </w:p>
-    <w:p>
-      <w:pPr>
-        <w:pStyle w:val="style0"/>
-      </w:pPr>
-      <w:r>
-        <w:rPr/>
-        <w:t>///mw.b 0x82000000 0xFF 0x1F880000</w:t>
-      </w:r>
-    </w:p>
-    <w:p>
-      <w:pPr>
-        <w:pStyle w:val="style0"/>
-      </w:pPr>
-      <w:r>
-        <w:rPr/>
-        <w:t>mw.b 0x82000000 0xFF 0x3200000</w:t>
-      </w:r>
-    </w:p>
-    <w:p>
-      <w:pPr>
-        <w:pStyle w:val="style0"/>
-      </w:pPr>
-      <w:r>
-        <w:rPr/>
-        <w:t>mmc rescan</w:t>
-      </w:r>
-    </w:p>
-    <w:p>
-      <w:pPr>
-        <w:pStyle w:val="style0"/>
-      </w:pPr>
-      <w:r>
-        <w:rPr/>
-        <w:t>fatload mmc 0 0x82000000 ubi.img</w:t>
-      </w:r>
-    </w:p>
-    <w:p>
-      <w:pPr>
-        <w:pStyle w:val="style0"/>
-      </w:pPr>
-      <w:r>
-        <w:rPr/>
-        <w:t>nandecc hw 2</w:t>
-      </w:r>
-    </w:p>
-    <w:p>
-      <w:pPr>
-        <w:pStyle w:val="style0"/>
-      </w:pPr>
-      <w:r>
-        <w:rPr/>
-        <w:t>//nand erase 0x780000 0x1F880000</w:t>
-      </w:r>
-    </w:p>
-    <w:p>
-      <w:pPr>
-        <w:pStyle w:val="style0"/>
-      </w:pPr>
-      <w:r>
-        <w:rPr/>
-        <w:t>nand erase 0x780000 0x3200000</w:t>
-      </w:r>
-    </w:p>
-    <w:p>
-      <w:pPr>
-        <w:pStyle w:val="style0"/>
-      </w:pPr>
-      <w:r>
-        <w:rPr/>
-        <w:t>nand write 0x82000000 0x780000 ${filesize}</w:t>
-      </w:r>
-    </w:p>
-    <w:p>
-      <w:pPr>
-        <w:pStyle w:val="style0"/>
-      </w:pPr>
-      <w:r>
-        <w:rPr/>
-        <w:t>///nand write 0x82000000 0x280000 0x500000</w:t>
-      </w:r>
-    </w:p>
-    <w:p>
-      <w:pPr>
-        <w:pStyle w:val="style0"/>
-      </w:pPr>
-      <w:r>
-        <w:rPr/>
-      </w:r>
-    </w:p>
-    <w:p>
-      <w:pPr>
-        <w:pStyle w:val="style0"/>
-      </w:pPr>
-      <w:r>
-        <w:rPr/>
-      </w:r>
-    </w:p>
-    <w:p>
-      <w:pPr>
-        <w:pStyle w:val="style0"/>
-      </w:pPr>
-      <w:r>
-        <w:rPr/>
-        <w:t>就可以成功地把 程序 写入</w:t>
-      </w:r>
-      <w:r>
-        <w:rPr/>
-        <w:t>nand flash</w:t>
-      </w:r>
-      <w:r>
-        <w:rPr/>
-        <w:t>中了。</w:t>
-      </w:r>
-    </w:p>
-    <w:p>
-      <w:pPr>
-        <w:pStyle w:val="style0"/>
-      </w:pPr>
-      <w:r>
-        <w:rPr/>
-      </w:r>
-    </w:p>
-    <w:p>
-      <w:pPr>
-        <w:pStyle w:val="style0"/>
-      </w:pPr>
-      <w:r>
-        <w:rPr/>
-      </w:r>
-    </w:p>
-    <w:p>
-      <w:pPr>
-        <w:pStyle w:val="style0"/>
-      </w:pPr>
-      <w:r>
-        <w:rPr/>
-      </w:r>
-    </w:p>
-    <w:p>
-      <w:pPr>
-        <w:pStyle w:val="style0"/>
-      </w:pPr>
-      <w:r>
-        <w:rPr/>
-      </w:r>
-    </w:p>
-    <w:p>
-      <w:pPr>
-        <w:pStyle w:val="style0"/>
-      </w:pPr>
-      <w:r>
-        <w:rPr/>
-        <w:t>8</w:t>
-      </w:r>
-      <w:r>
-        <w:rPr/>
-        <w:t>月</w:t>
-      </w:r>
-      <w:r>
-        <w:rPr/>
-        <w:t>22</w:t>
-      </w:r>
-      <w:r>
-        <w:rPr/>
-        <w:t>日</w:t>
-      </w:r>
-    </w:p>
-    <w:p>
-      <w:pPr>
-        <w:pStyle w:val="style0"/>
-      </w:pPr>
-      <w:r>
-        <w:rPr/>
-      </w:r>
-    </w:p>
-    <w:p>
-      <w:pPr>
-        <w:pStyle w:val="style0"/>
-      </w:pPr>
-      <w:r>
-        <w:rPr/>
-        <w:t>焊接好后的裸板，需要进行如下的配置，</w:t>
-      </w:r>
-      <w:r>
-        <w:rPr/>
-        <w:t>ARM</w:t>
-      </w:r>
-      <w:r>
-        <w:rPr/>
-        <w:t>板才可以启动：</w:t>
-      </w:r>
-    </w:p>
-    <w:p>
-      <w:pPr>
-        <w:pStyle w:val="style0"/>
-      </w:pPr>
-      <w:r>
-        <w:rPr/>
-        <w:t>建议 ：</w:t>
-      </w:r>
-      <w:r>
-        <w:rPr/>
-      </w:r>
-    </w:p>
-    <w:p>
-      <w:pPr>
-        <w:pStyle w:val="style0"/>
-      </w:pPr>
-      <w:r>
-        <w:rPr/>
-        <w:t>1,</w:t>
-      </w:r>
-      <w:r>
-        <w:rPr/>
-        <w:t>用</w:t>
-      </w:r>
-      <w:r>
-        <w:rPr/>
-        <w:t>sd</w:t>
-      </w:r>
-      <w:r>
-        <w:rPr/>
-        <w:t>卡中的</w:t>
-      </w:r>
-      <w:r>
-        <w:rPr/>
-        <w:t>filesystem</w:t>
-      </w:r>
-      <w:r>
-        <w:rPr/>
-        <w:t>制作</w:t>
-      </w:r>
-      <w:r>
-        <w:rPr/>
-        <w:t>ubi</w:t>
-      </w:r>
-      <w:r>
-        <w:rPr/>
-        <w:t>文件系统。</w:t>
-      </w:r>
-      <w:r>
-        <w:rPr/>
-      </w:r>
-    </w:p>
-    <w:p>
-      <w:pPr>
-        <w:pStyle w:val="style0"/>
-      </w:pPr>
-      <w:r>
-        <w:rPr/>
-        <w:t xml:space="preserve">   </w:t>
-      </w:r>
-      <w:r>
-        <w:rPr/>
-        <w:t>用</w:t>
-      </w:r>
-      <w:r>
-        <w:rPr/>
-        <w:t>cp</w:t>
-      </w:r>
-      <w:r>
-        <w:rPr/>
-        <w:t>命令的方式拷贝</w:t>
-      </w:r>
-      <w:r>
-        <w:rPr/>
-        <w:t>arago</w:t>
-      </w:r>
-      <w:r>
-        <w:rPr/>
-        <w:t>文件系统；这样就</w:t>
-      </w:r>
-      <w:r>
-        <w:rPr/>
-        <w:t>ok</w:t>
-      </w:r>
-      <w:r>
-        <w:rPr/>
-        <w:t>，文件系统可以工作。启动时间为</w:t>
-      </w:r>
-      <w:r>
-        <w:rPr/>
-        <w:t>40s</w:t>
-      </w:r>
-      <w:r>
-        <w:rPr/>
-        <w:t>。</w:t>
-      </w:r>
-      <w:r>
-        <w:rPr/>
-      </w:r>
-    </w:p>
-    <w:p>
-      <w:pPr>
-        <w:pStyle w:val="style0"/>
-      </w:pPr>
-      <w:r>
-        <w:rPr/>
-        <w:t>log</w:t>
-      </w:r>
-      <w:r>
-        <w:rPr/>
-        <w:t>记录为</w:t>
-      </w:r>
-      <w:r>
-        <w:rPr/>
-        <w:t>/home/gaoming/log/test_fs/gm_ubi_t3.txt</w:t>
-      </w:r>
-    </w:p>
-    <w:p>
-      <w:pPr>
-        <w:pStyle w:val="style0"/>
-      </w:pPr>
-      <w:r>
-        <w:rPr/>
-        <w:t>2,</w:t>
-      </w:r>
-      <w:r>
-        <w:rPr/>
-        <w:t>用</w:t>
-      </w:r>
-      <w:r>
-        <w:rPr/>
-        <w:t xml:space="preserve">uboot </w:t>
-      </w:r>
-      <w:r>
-        <w:rPr/>
-        <w:t>命令行烧写</w:t>
-      </w:r>
-      <w:r>
-        <w:rPr/>
-        <w:t>nandflash</w:t>
-      </w:r>
-    </w:p>
-    <w:p>
-      <w:pPr>
-        <w:pStyle w:val="style0"/>
-      </w:pPr>
-      <w:r>
-        <w:rPr/>
-        <w:t>3,</w:t>
-      </w:r>
-      <w:r>
-        <w:rPr/>
-        <w:t>对</w:t>
-      </w:r>
-      <w:r>
-        <w:rPr/>
-        <w:t>nandflash</w:t>
-      </w:r>
-      <w:r>
-        <w:rPr/>
-        <w:t>的烧写，需要重新在板子上焊接电阻 ，配置启动顺序 。</w:t>
-      </w:r>
-      <w:r>
-        <w:rPr/>
-      </w:r>
-    </w:p>
-    <w:p>
-      <w:pPr>
-        <w:pStyle w:val="style0"/>
-      </w:pPr>
-      <w:r>
-        <w:rPr/>
-        <w:t xml:space="preserve"> </w:t>
-      </w:r>
-      <w:r>
-        <w:rPr/>
         <w:t>把</w:t>
       </w:r>
       <w:r>
@@ -6758,9 +3537,6 @@
       <w:r>
         <w:rPr/>
         <w:t>卡启动</w:t>
-      </w:r>
-      <w:r>
-        <w:rPr/>
       </w:r>
     </w:p>
     <w:p>
@@ -6817,9 +3593,6 @@
         <w:rPr/>
         <w:t>附录：</w:t>
       </w:r>
-      <w:r>
-        <w:rPr/>
-      </w:r>
     </w:p>
     <w:p>
       <w:pPr>
@@ -6844,9 +3617,6 @@
       <w:r>
         <w:rPr/>
         <w:t>为第一启动顺序的配置；</w:t>
-      </w:r>
-      <w:r>
-        <w:rPr/>
       </w:r>
     </w:p>
     <w:p>
@@ -8081,6 +4851,1044 @@
         <w:rPr/>
       </w:r>
     </w:p>
+    <w:p>
+      <w:pPr>
+        <w:pStyle w:val="style26"/>
+        <w:ind w:hanging="0" w:left="360" w:right="0"/>
+      </w:pPr>
+      <w:r>
+        <w:rPr/>
+      </w:r>
+    </w:p>
+    <w:p>
+      <w:pPr>
+        <w:pStyle w:val="style26"/>
+        <w:ind w:hanging="0" w:left="360" w:right="0"/>
+      </w:pPr>
+      <w:r>
+        <w:rPr/>
+        <w:t>9</w:t>
+      </w:r>
+      <w:r>
+        <w:rPr/>
+        <w:t>月</w:t>
+      </w:r>
+      <w:r>
+        <w:rPr/>
+        <w:t>17</w:t>
+      </w:r>
+      <w:r>
+        <w:rPr/>
+        <w:t xml:space="preserve">日 </w:t>
+      </w:r>
+    </w:p>
+    <w:p>
+      <w:pPr>
+        <w:pStyle w:val="style26"/>
+        <w:ind w:hanging="0" w:left="360" w:right="0"/>
+      </w:pPr>
+      <w:r>
+        <w:rPr/>
+        <w:t>1)</w:t>
+      </w:r>
+      <w:r>
+        <w:rPr/>
+        <w:t xml:space="preserve">修改 加入 检测 未锁定前 的 </w:t>
+      </w:r>
+      <w:r>
+        <w:rPr/>
+        <w:t>GPS</w:t>
+      </w:r>
+      <w:r>
+        <w:rPr/>
+        <w:t>和 北斗 的卫星数量，供安装调试 用。</w:t>
+      </w:r>
+    </w:p>
+    <w:p>
+      <w:pPr>
+        <w:pStyle w:val="style26"/>
+        <w:ind w:hanging="0" w:left="360" w:right="0"/>
+      </w:pPr>
+      <w:r>
+        <w:rPr/>
+        <w:t>2)</w:t>
+      </w:r>
+      <w:r>
+        <w:rPr/>
+        <w:t>修改 界面，把字体变大 ，用图片代替无法改变大小的字体。</w:t>
+      </w:r>
+    </w:p>
+    <w:p>
+      <w:pPr>
+        <w:pStyle w:val="style26"/>
+        <w:ind w:hanging="0" w:left="360" w:right="0"/>
+      </w:pPr>
+      <w:r>
+        <w:rPr/>
+        <w:t>3)</w:t>
+      </w:r>
+      <w:r>
+        <w:rPr/>
+        <w:t>文件系统中可以把 不用的字体删掉，</w:t>
+      </w:r>
+      <w:r>
+        <w:rPr/>
+        <w:t>/usr/lib/fonts</w:t>
+      </w:r>
+    </w:p>
+    <w:p>
+      <w:pPr>
+        <w:pStyle w:val="style26"/>
+        <w:ind w:hanging="0" w:left="360" w:right="0"/>
+      </w:pPr>
+      <w:r>
+        <w:rPr/>
+      </w:r>
+    </w:p>
+    <w:p>
+      <w:pPr>
+        <w:pStyle w:val="style26"/>
+        <w:ind w:hanging="0" w:left="360" w:right="0"/>
+      </w:pPr>
+      <w:r>
+        <w:rPr/>
+        <w:t>9</w:t>
+      </w:r>
+      <w:r>
+        <w:rPr/>
+        <w:t>月</w:t>
+      </w:r>
+      <w:r>
+        <w:rPr/>
+        <w:t>19</w:t>
+      </w:r>
+      <w:r>
+        <w:rPr/>
+        <w:t>日</w:t>
+      </w:r>
+    </w:p>
+    <w:p>
+      <w:pPr>
+        <w:pStyle w:val="style26"/>
+        <w:ind w:hanging="0" w:left="360" w:right="0"/>
+      </w:pPr>
+      <w:r>
+        <w:rPr/>
+        <w:t>1)</w:t>
+      </w:r>
+      <w:r>
+        <w:rPr/>
+        <w:t>在上次已经定位一段时间后，上电启动时间</w:t>
+      </w:r>
+    </w:p>
+    <w:p>
+      <w:pPr>
+        <w:pStyle w:val="style26"/>
+        <w:ind w:hanging="0" w:left="360" w:right="0"/>
+      </w:pPr>
+      <w:r>
+        <w:rPr/>
+        <w:t>从</w:t>
+      </w:r>
+      <w:r>
+        <w:rPr/>
+        <w:t>SD</w:t>
+      </w:r>
+      <w:r>
+        <w:rPr/>
+        <w:t xml:space="preserve">卡启动时间： </w:t>
+      </w:r>
+      <w:r>
+        <w:rPr/>
+        <w:t>30s</w:t>
+      </w:r>
+      <w:r>
+        <w:rPr/>
+        <w:t>，定位</w:t>
+      </w:r>
+      <w:r>
+        <w:rPr/>
+        <w:t>33s</w:t>
+      </w:r>
+    </w:p>
+    <w:p>
+      <w:pPr>
+        <w:pStyle w:val="style26"/>
+        <w:ind w:hanging="0" w:left="360" w:right="0"/>
+      </w:pPr>
+      <w:r>
+        <w:rPr/>
+      </w:r>
+    </w:p>
+    <w:p>
+      <w:pPr>
+        <w:pStyle w:val="style26"/>
+        <w:ind w:hanging="0" w:left="360" w:right="0"/>
+      </w:pPr>
+      <w:r>
+        <w:rPr/>
+        <w:t>2)</w:t>
+      </w:r>
+      <w:r>
+        <w:rPr/>
+        <w:t xml:space="preserve">烧写 </w:t>
+      </w:r>
+      <w:r>
+        <w:rPr/>
+        <w:t>nandflash</w:t>
+      </w:r>
+      <w:r>
+        <w:rPr/>
+        <w:t>后第一次启动</w:t>
+      </w:r>
+      <w:r>
+        <w:rPr/>
+        <w:t>log</w:t>
+      </w:r>
+      <w:r>
+        <w:rPr/>
+        <w:t>。</w:t>
+      </w:r>
+    </w:p>
+    <w:p>
+      <w:pPr>
+        <w:pStyle w:val="style26"/>
+        <w:ind w:hanging="0" w:left="360" w:right="0"/>
+      </w:pPr>
+      <w:r>
+        <w:rPr/>
+      </w:r>
+    </w:p>
+    <w:p>
+      <w:pPr>
+        <w:pStyle w:val="style26"/>
+        <w:ind w:hanging="0" w:left="360" w:right="0"/>
+      </w:pPr>
+      <w:r>
+        <w:rPr/>
+      </w:r>
+    </w:p>
+    <w:p>
+      <w:pPr>
+        <w:pStyle w:val="style19"/>
+        <w:ind w:hanging="0" w:left="360" w:right="0"/>
+      </w:pPr>
+      <w:r>
+        <w:rPr/>
+        <w:commentReference w:id="0"/>
+      </w:r>
+      <w:r>
+        <w:rPr/>
+        <w:t>6.566402] sd 0:0:0:0: [sda] 8028160 512-byte logical blocks: (4.11 GB/3.82 GiB)</w:t>
+      </w:r>
+    </w:p>
+    <w:p>
+      <w:pPr>
+        <w:pStyle w:val="style19"/>
+        <w:spacing w:after="0" w:before="0"/>
+        <w:ind w:hanging="0" w:left="0" w:right="0"/>
+        <w:contextualSpacing w:val="false"/>
+      </w:pPr>
+      <w:r>
+        <w:rPr/>
+        <w:t>[ 6.584408] drivers/rtc/hctosys.c: unable to open rtc device (rtc0)</w:t>
+      </w:r>
+    </w:p>
+    <w:p>
+      <w:pPr>
+        <w:pStyle w:val="style19"/>
+        <w:spacing w:after="0" w:before="0"/>
+        <w:ind w:hanging="0" w:left="0" w:right="0"/>
+        <w:contextualSpacing w:val="false"/>
+      </w:pPr>
+      <w:r>
+        <w:rPr/>
+        <w:t>[ 6.591778] sd 0:0:0:0: [sda] Write Protect is off</w:t>
+      </w:r>
+    </w:p>
+    <w:p>
+      <w:pPr>
+        <w:pStyle w:val="style19"/>
+        <w:spacing w:after="0" w:before="0"/>
+        <w:ind w:hanging="0" w:left="0" w:right="0"/>
+        <w:contextualSpacing w:val="false"/>
+      </w:pPr>
+      <w:r>
+        <w:rPr/>
+        <w:t>[ 6.603405] sd 0:0:0:0: [sda] No Caching mode page present</w:t>
+      </w:r>
+    </w:p>
+    <w:p>
+      <w:pPr>
+        <w:pStyle w:val="style19"/>
+        <w:spacing w:after="0" w:before="0"/>
+        <w:ind w:hanging="0" w:left="0" w:right="0"/>
+        <w:contextualSpacing w:val="false"/>
+      </w:pPr>
+      <w:r>
+        <w:rPr/>
+        <w:t>[ 6.609191] sd 0:0:0:0: [sda] Assuming drive cache: write through</w:t>
+      </w:r>
+    </w:p>
+    <w:p>
+      <w:pPr>
+        <w:pStyle w:val="style19"/>
+        <w:spacing w:after="0" w:before="0"/>
+        <w:ind w:hanging="0" w:left="0" w:right="0"/>
+        <w:contextualSpacing w:val="false"/>
+      </w:pPr>
+      <w:r>
+        <w:rPr/>
+        <w:t>[ 6.667162] sd 0:0:0:0: [sda] No Caching mode page present</w:t>
+      </w:r>
+    </w:p>
+    <w:p>
+      <w:pPr>
+        <w:pStyle w:val="style19"/>
+        <w:spacing w:after="0" w:before="0"/>
+        <w:ind w:hanging="0" w:left="0" w:right="0"/>
+        <w:contextualSpacing w:val="false"/>
+      </w:pPr>
+      <w:r>
+        <w:rPr/>
+        <w:t>[ 6.672952] sd 0:0:0:0: [sda] Assuming drive cache: write through</w:t>
+      </w:r>
+    </w:p>
+    <w:p>
+      <w:pPr>
+        <w:pStyle w:val="style19"/>
+        <w:spacing w:after="0" w:before="0"/>
+        <w:ind w:hanging="0" w:left="0" w:right="0"/>
+        <w:contextualSpacing w:val="false"/>
+      </w:pPr>
+      <w:r>
+        <w:rPr/>
+        <w:t>[ 6.693378] sda: sda1</w:t>
+      </w:r>
+    </w:p>
+    <w:p>
+      <w:pPr>
+        <w:pStyle w:val="style19"/>
+        <w:spacing w:after="0" w:before="0"/>
+        <w:ind w:hanging="0" w:left="0" w:right="0"/>
+        <w:contextualSpacing w:val="false"/>
+      </w:pPr>
+      <w:r>
+        <w:rPr/>
+        <w:t>[ 6.706242] sd 0:0:0:0: [sda] No Caching mode page present</w:t>
+      </w:r>
+    </w:p>
+    <w:p>
+      <w:pPr>
+        <w:pStyle w:val="style19"/>
+        <w:spacing w:after="0" w:before="0"/>
+        <w:ind w:hanging="0" w:left="0" w:right="0"/>
+        <w:contextualSpacing w:val="false"/>
+      </w:pPr>
+      <w:r>
+        <w:rPr/>
+        <w:t>[ 6.712048] sd 0:0:0:0: [sda] Assuming drive cache: write through</w:t>
+      </w:r>
+    </w:p>
+    <w:p>
+      <w:pPr>
+        <w:pStyle w:val="style19"/>
+        <w:spacing w:after="0" w:before="0"/>
+        <w:ind w:hanging="0" w:left="0" w:right="0"/>
+        <w:contextualSpacing w:val="false"/>
+      </w:pPr>
+      <w:r>
+        <w:rPr/>
+        <w:t>[ 6.718519] sd 0:0:0:0: [sda] Attached SCSI removable disk</w:t>
+      </w:r>
+    </w:p>
+    <w:p>
+      <w:pPr>
+        <w:pStyle w:val="style19"/>
+        <w:spacing w:after="0" w:before="0"/>
+        <w:ind w:hanging="0" w:left="0" w:right="0"/>
+        <w:contextualSpacing w:val="false"/>
+      </w:pPr>
+      <w:r>
+        <w:rPr/>
+        <w:t>[ 6.795059] UBIFS: start fixing up free space</w:t>
+      </w:r>
+    </w:p>
+    <w:p>
+      <w:pPr>
+        <w:pStyle w:val="style19"/>
+        <w:spacing w:after="0" w:before="0"/>
+        <w:ind w:hanging="0" w:left="0" w:right="0"/>
+        <w:contextualSpacing w:val="false"/>
+      </w:pPr>
+      <w:r>
+        <w:rPr/>
+        <w:t>[ 11.548771] UBIFS: free space fixup complete</w:t>
+      </w:r>
+    </w:p>
+    <w:p>
+      <w:pPr>
+        <w:pStyle w:val="style19"/>
+        <w:spacing w:after="0" w:before="0"/>
+        <w:ind w:hanging="0" w:left="0" w:right="0"/>
+        <w:contextualSpacing w:val="false"/>
+      </w:pPr>
+      <w:r>
+        <w:rPr/>
+        <w:t>[ 11.624638] UBIFS: mounted UBI device 0, volume 0, name "rootfs"</w:t>
+      </w:r>
+    </w:p>
+    <w:p>
+      <w:pPr>
+        <w:pStyle w:val="style19"/>
+        <w:spacing w:after="0" w:before="0"/>
+        <w:ind w:hanging="0" w:left="0" w:right="0"/>
+        <w:contextualSpacing w:val="false"/>
+      </w:pPr>
+      <w:r>
+        <w:rPr/>
+        <w:t>[ 11.630993] UBIFS: file system size: 505491456 bytes (493644 KiB, 482 MiB, 3981 LEBs)</w:t>
+      </w:r>
+    </w:p>
+    <w:p>
+      <w:pPr>
+        <w:pStyle w:val="style19"/>
+        <w:spacing w:after="0" w:before="0"/>
+        <w:ind w:hanging="0" w:left="0" w:right="0"/>
+        <w:contextualSpacing w:val="false"/>
+      </w:pPr>
+      <w:r>
+        <w:rPr/>
+        <w:t>[ 11.639461] UBIFS: journal size: 9023488 bytes (8812 KiB, 8 MiB, 72 LEBs)</w:t>
+      </w:r>
+    </w:p>
+    <w:p>
+      <w:pPr>
+        <w:pStyle w:val="style19"/>
+        <w:spacing w:after="0" w:before="0"/>
+        <w:ind w:hanging="0" w:left="0" w:right="0"/>
+        <w:contextualSpacing w:val="false"/>
+      </w:pPr>
+      <w:r>
+        <w:rPr/>
+        <w:t>[ 11.647179] UBIFS: media format: w4/r0 (latest is w4/r0)</w:t>
+      </w:r>
+    </w:p>
+    <w:p>
+      <w:pPr>
+        <w:pStyle w:val="style19"/>
+        <w:spacing w:after="0" w:before="0"/>
+        <w:ind w:hanging="0" w:left="0" w:right="0"/>
+        <w:contextualSpacing w:val="false"/>
+      </w:pPr>
+      <w:r>
+        <w:rPr/>
+        <w:t>[ 11.653320] UBIFS: default compressor: lzo</w:t>
+      </w:r>
+    </w:p>
+    <w:p>
+      <w:pPr>
+        <w:pStyle w:val="style19"/>
+        <w:spacing w:after="0" w:before="0"/>
+        <w:ind w:hanging="0" w:left="0" w:right="0"/>
+        <w:contextualSpacing w:val="false"/>
+      </w:pPr>
+      <w:r>
+        <w:rPr/>
+        <w:t>[ 11.657643] UBIFS: reserved for root: 0 bytes (0 KiB)</w:t>
+      </w:r>
+    </w:p>
+    <w:p>
+      <w:pPr>
+        <w:pStyle w:val="style19"/>
+        <w:spacing w:after="0" w:before="0"/>
+        <w:ind w:hanging="0" w:left="0" w:right="0"/>
+        <w:contextualSpacing w:val="false"/>
+      </w:pPr>
+      <w:r>
+        <w:rPr/>
+        <w:t>[ 11.706544] VFS: Mounted root (ubifs filesystem) on device 0:13.</w:t>
+      </w:r>
+    </w:p>
+    <w:p>
+      <w:pPr>
+        <w:pStyle w:val="style19"/>
+        <w:spacing w:after="0" w:before="0"/>
+        <w:ind w:hanging="0" w:left="0" w:right="0"/>
+        <w:contextualSpacing w:val="false"/>
+      </w:pPr>
+      <w:r>
+        <w:rPr/>
+        <w:t>[ 11.713407] Freeing init memory: 236K</w:t>
+      </w:r>
+      <w:r>
+        <w:rPr/>
+        <w:commentReference w:id="1"/>
+      </w:r>
+    </w:p>
+    <w:p>
+      <w:pPr>
+        <w:pStyle w:val="style26"/>
+        <w:ind w:hanging="0" w:left="360" w:right="0"/>
+      </w:pPr>
+      <w:r>
+        <w:rPr/>
+      </w:r>
+    </w:p>
+    <w:p>
+      <w:pPr>
+        <w:pStyle w:val="style26"/>
+        <w:ind w:hanging="0" w:left="360" w:right="0"/>
+      </w:pPr>
+      <w:r>
+        <w:rPr/>
+      </w:r>
+    </w:p>
+    <w:p>
+      <w:pPr>
+        <w:pStyle w:val="style26"/>
+        <w:ind w:hanging="0" w:left="360" w:right="0"/>
+      </w:pPr>
+      <w:r>
+        <w:rPr/>
+        <w:t xml:space="preserve">3)  nand flash </w:t>
+      </w:r>
+      <w:r>
+        <w:rPr/>
+        <w:t>第二次开始记录</w:t>
+      </w:r>
+      <w:r>
+        <w:rPr/>
+        <w:t>log</w:t>
+      </w:r>
+      <w:r>
+        <w:rPr/>
+        <w:t>。</w:t>
+      </w:r>
+    </w:p>
+    <w:p>
+      <w:pPr>
+        <w:pStyle w:val="style19"/>
+        <w:ind w:hanging="0" w:left="360" w:right="0"/>
+      </w:pPr>
+      <w:r>
+        <w:rPr/>
+        <w:commentReference w:id="2"/>
+      </w:r>
+      <w:r>
+        <w:rPr/>
+        <w:t>6.240826] Detected MACID=0:18:31:e6:b7:1b</w:t>
+      </w:r>
+    </w:p>
+    <w:p>
+      <w:pPr>
+        <w:pStyle w:val="style19"/>
+        <w:spacing w:after="0" w:before="0"/>
+        <w:ind w:hanging="0" w:left="0" w:right="0"/>
+        <w:contextualSpacing w:val="false"/>
+      </w:pPr>
+      <w:r>
+        <w:rPr/>
+        <w:t>[ 6.246327] cpsw: Detected MACID = 00:18:31:e6:b7:1c</w:t>
+      </w:r>
+    </w:p>
+    <w:p>
+      <w:pPr>
+        <w:pStyle w:val="style19"/>
+        <w:spacing w:after="0" w:before="0"/>
+        <w:ind w:hanging="0" w:left="0" w:right="0"/>
+        <w:contextualSpacing w:val="false"/>
+      </w:pPr>
+      <w:r>
+        <w:rPr/>
+        <w:t>[ 6.252664] drivers/rtc/hctosys.c: unable to open rtc device (rtc0)</w:t>
+      </w:r>
+    </w:p>
+    <w:p>
+      <w:pPr>
+        <w:pStyle w:val="style19"/>
+        <w:spacing w:after="0" w:before="0"/>
+        <w:ind w:hanging="0" w:left="0" w:right="0"/>
+        <w:contextualSpacing w:val="false"/>
+      </w:pPr>
+      <w:r>
+        <w:rPr/>
+        <w:t>[ 6.325829] UBIFS: recovery needed</w:t>
+      </w:r>
+    </w:p>
+    <w:p>
+      <w:pPr>
+        <w:pStyle w:val="style19"/>
+        <w:spacing w:after="0" w:before="0"/>
+        <w:ind w:hanging="0" w:left="0" w:right="0"/>
+        <w:contextualSpacing w:val="false"/>
+      </w:pPr>
+      <w:r>
+        <w:rPr/>
+        <w:t>[ 6.483961] UBIFS: recovery completed</w:t>
+      </w:r>
+    </w:p>
+    <w:p>
+      <w:pPr>
+        <w:pStyle w:val="style19"/>
+        <w:spacing w:after="0" w:before="0"/>
+        <w:ind w:hanging="0" w:left="0" w:right="0"/>
+        <w:contextualSpacing w:val="false"/>
+      </w:pPr>
+      <w:r>
+        <w:rPr/>
+        <w:t>[ 6.487838] UBIFS: mounted UBI device 0, volume 0, name "rootfs"</w:t>
+      </w:r>
+    </w:p>
+    <w:p>
+      <w:pPr>
+        <w:pStyle w:val="style19"/>
+        <w:spacing w:after="0" w:before="0"/>
+        <w:ind w:hanging="0" w:left="0" w:right="0"/>
+        <w:contextualSpacing w:val="false"/>
+      </w:pPr>
+      <w:r>
+        <w:rPr/>
+        <w:t>[ 6.494189] UBIFS: file system size: 505491456 bytes (493644 KiB, 482 MiB, 3981 LEBs)</w:t>
+      </w:r>
+    </w:p>
+    <w:p>
+      <w:pPr>
+        <w:pStyle w:val="style19"/>
+        <w:spacing w:after="0" w:before="0"/>
+        <w:ind w:hanging="0" w:left="0" w:right="0"/>
+        <w:contextualSpacing w:val="false"/>
+      </w:pPr>
+      <w:r>
+        <w:rPr/>
+        <w:t>[ 6.502622] UBIFS: journal size: 9023488 bytes (8812 KiB, 8 MiB, 72 LEBs)</w:t>
+      </w:r>
+    </w:p>
+    <w:p>
+      <w:pPr>
+        <w:pStyle w:val="style19"/>
+        <w:spacing w:after="0" w:before="0"/>
+        <w:ind w:hanging="0" w:left="0" w:right="0"/>
+        <w:contextualSpacing w:val="false"/>
+      </w:pPr>
+      <w:r>
+        <w:rPr/>
+        <w:t>[ 6.510337] UBIFS: media format: w4/r0 (latest is w4/r0)</w:t>
+      </w:r>
+    </w:p>
+    <w:p>
+      <w:pPr>
+        <w:pStyle w:val="style19"/>
+        <w:spacing w:after="0" w:before="0"/>
+        <w:ind w:hanging="0" w:left="0" w:right="0"/>
+        <w:contextualSpacing w:val="false"/>
+      </w:pPr>
+      <w:r>
+        <w:rPr/>
+        <w:t>[ 6.516491] UBIFS: default compressor: lzo</w:t>
+      </w:r>
+    </w:p>
+    <w:p>
+      <w:pPr>
+        <w:pStyle w:val="style19"/>
+        <w:spacing w:after="0" w:before="0"/>
+        <w:ind w:hanging="0" w:left="0" w:right="0"/>
+        <w:contextualSpacing w:val="false"/>
+      </w:pPr>
+      <w:r>
+        <w:rPr/>
+        <w:t>[ 6.520803] UBIFS: reserved for root: 0 bytes (0 KiB)</w:t>
+      </w:r>
+    </w:p>
+    <w:p>
+      <w:pPr>
+        <w:pStyle w:val="style19"/>
+        <w:spacing w:after="0" w:before="0"/>
+        <w:ind w:hanging="0" w:left="0" w:right="0"/>
+        <w:contextualSpacing w:val="false"/>
+      </w:pPr>
+      <w:r>
+        <w:rPr/>
+        <w:t>[ 6.527408] VFS: Mounted root (ubifs filesystem) on device 0:13.</w:t>
+      </w:r>
+    </w:p>
+    <w:p>
+      <w:pPr>
+        <w:pStyle w:val="style19"/>
+        <w:spacing w:after="0" w:before="0"/>
+        <w:ind w:hanging="0" w:left="0" w:right="0"/>
+        <w:contextualSpacing w:val="false"/>
+      </w:pPr>
+      <w:r>
+        <w:rPr/>
+        <w:t>[ 6.534262] Freeing init memory: 236K</w:t>
+      </w:r>
+    </w:p>
+    <w:p>
+      <w:pPr>
+        <w:pStyle w:val="style19"/>
+        <w:spacing w:after="0" w:before="0"/>
+        <w:ind w:hanging="0" w:left="0" w:right="0"/>
+        <w:contextualSpacing w:val="false"/>
+      </w:pPr>
+      <w:r>
+        <w:rPr/>
+        <w:t>[ 8.277364] scsi 0:0:0:0: Direct-Access ATP Nano Vision 1100 PQ: 0 ANSI: 0 CCS</w:t>
+      </w:r>
+    </w:p>
+    <w:p>
+      <w:pPr>
+        <w:pStyle w:val="style19"/>
+        <w:spacing w:after="0" w:before="0"/>
+        <w:ind w:hanging="0" w:left="0" w:right="0"/>
+        <w:contextualSpacing w:val="false"/>
+      </w:pPr>
+      <w:r>
+        <w:rPr/>
+        <w:t>[ 8.645660] sd 0:0:0:0: [sda] 8028160 512-byte logical blocks: (4.11 GB/3.82 GiB)</w:t>
+      </w:r>
+    </w:p>
+    <w:p>
+      <w:pPr>
+        <w:pStyle w:val="style19"/>
+        <w:spacing w:after="0" w:before="0"/>
+        <w:ind w:hanging="0" w:left="0" w:right="0"/>
+        <w:contextualSpacing w:val="false"/>
+      </w:pPr>
+      <w:r>
+        <w:rPr/>
+        <w:t>[ 8.782581] sd 0:0:0:0: [sda] Write Protect is off</w:t>
+      </w:r>
+    </w:p>
+    <w:p>
+      <w:pPr>
+        <w:pStyle w:val="style19"/>
+        <w:spacing w:after="0" w:before="0"/>
+        <w:ind w:hanging="0" w:left="0" w:right="0"/>
+        <w:contextualSpacing w:val="false"/>
+      </w:pPr>
+      <w:r>
+        <w:rPr/>
+        <w:t>[ 9.034771] sd 0:0:0:0: [sda] No Caching mode page present</w:t>
+      </w:r>
+    </w:p>
+    <w:p>
+      <w:pPr>
+        <w:pStyle w:val="style19"/>
+        <w:spacing w:after="0" w:before="0"/>
+        <w:ind w:hanging="0" w:left="0" w:right="0"/>
+        <w:contextualSpacing w:val="false"/>
+      </w:pPr>
+      <w:r>
+        <w:rPr/>
+        <w:t>[ 9.040583] sd 0:0:0:0: [sda] Assuming drive cache: write through</w:t>
+      </w:r>
+    </w:p>
+    <w:p>
+      <w:pPr>
+        <w:pStyle w:val="style19"/>
+        <w:spacing w:after="0" w:before="0"/>
+        <w:ind w:hanging="0" w:left="0" w:right="0"/>
+        <w:contextualSpacing w:val="false"/>
+      </w:pPr>
+      <w:r>
+        <w:rPr/>
+        <w:t>[ 9.676474] sd 0:0:0:0: [sda] No Caching mode page present</w:t>
+      </w:r>
+    </w:p>
+    <w:p>
+      <w:pPr>
+        <w:pStyle w:val="style19"/>
+        <w:spacing w:after="0" w:before="0"/>
+        <w:ind w:hanging="0" w:left="0" w:right="0"/>
+        <w:contextualSpacing w:val="false"/>
+      </w:pPr>
+      <w:r>
+        <w:rPr/>
+        <w:t>[ 9.682277] sd 0:0:0:0: [sda] Assuming drive cache: write through</w:t>
+      </w:r>
+    </w:p>
+    <w:p>
+      <w:pPr>
+        <w:pStyle w:val="style19"/>
+        <w:spacing w:after="0" w:before="0"/>
+        <w:ind w:hanging="0" w:left="0" w:right="0"/>
+        <w:contextualSpacing w:val="false"/>
+      </w:pPr>
+      <w:r>
+        <w:rPr/>
+        <w:t>[ 10.141847] sda: sda1</w:t>
+      </w:r>
+    </w:p>
+    <w:p>
+      <w:pPr>
+        <w:pStyle w:val="style19"/>
+        <w:spacing w:after="0" w:before="0"/>
+        <w:ind w:hanging="0" w:left="0" w:right="0"/>
+        <w:contextualSpacing w:val="false"/>
+      </w:pPr>
+      <w:r>
+        <w:rPr/>
+        <w:t>[ 10.209894] sd 0:0:0:0: [sda] No Caching mode page present</w:t>
+      </w:r>
+    </w:p>
+    <w:p>
+      <w:pPr>
+        <w:pStyle w:val="style19"/>
+        <w:spacing w:after="0" w:before="0"/>
+        <w:ind w:hanging="0" w:left="0" w:right="0"/>
+        <w:contextualSpacing w:val="false"/>
+      </w:pPr>
+      <w:r>
+        <w:rPr/>
+        <w:t>[ 10.215775] sd 0:0:0:0: [sda] Assuming drive cache: write through</w:t>
+      </w:r>
+    </w:p>
+    <w:p>
+      <w:pPr>
+        <w:pStyle w:val="style19"/>
+        <w:spacing w:after="0" w:before="0"/>
+        <w:ind w:hanging="0" w:left="0" w:right="0"/>
+        <w:contextualSpacing w:val="false"/>
+      </w:pPr>
+      <w:r>
+        <w:rPr/>
+        <w:t>[ 10.222199] sd 0:0:0:0: [sda] Attached SCSI removable disk</w:t>
+      </w:r>
+    </w:p>
+    <w:p>
+      <w:pPr>
+        <w:pStyle w:val="style19"/>
+        <w:spacing w:after="0" w:before="0"/>
+        <w:ind w:hanging="0" w:left="0" w:right="0"/>
+        <w:contextualSpacing w:val="false"/>
+      </w:pPr>
+      <w:r>
+        <w:rPr/>
+        <w:t>[ 11.609695] net eth0: CPSW phy found : id is : 0x7c0f1</w:t>
+      </w:r>
+    </w:p>
+    <w:p>
+      <w:pPr>
+        <w:pStyle w:val="style19"/>
+      </w:pPr>
+      <w:r>
+        <w:rPr/>
+        <w:commentReference w:id="3"/>
+      </w:r>
+    </w:p>
+    <w:p>
+      <w:pPr>
+        <w:pStyle w:val="style26"/>
+        <w:ind w:hanging="0" w:left="360" w:right="0"/>
+      </w:pPr>
+      <w:r>
+        <w:rPr/>
+      </w:r>
+    </w:p>
+    <w:p>
+      <w:pPr>
+        <w:pStyle w:val="style26"/>
+        <w:ind w:hanging="0" w:left="360" w:right="0"/>
+      </w:pPr>
+      <w:r>
+        <w:rPr/>
+      </w:r>
+    </w:p>
+    <w:p>
+      <w:pPr>
+        <w:pStyle w:val="style26"/>
+        <w:ind w:hanging="0" w:left="360" w:right="0"/>
+      </w:pPr>
+      <w:r>
+        <w:rPr/>
+      </w:r>
+    </w:p>
+    <w:p>
+      <w:pPr>
+        <w:pStyle w:val="style26"/>
+        <w:ind w:hanging="0" w:left="0" w:right="0"/>
+      </w:pPr>
+      <w:r>
+        <w:rPr/>
+        <w:t xml:space="preserve">4)nandflash </w:t>
+      </w:r>
+      <w:r>
+        <w:rPr/>
+        <w:t>启动时间为</w:t>
+      </w:r>
+      <w:r>
+        <w:rPr/>
+        <w:t>40s</w:t>
+      </w:r>
+      <w:r>
+        <w:rPr/>
+        <w:t>，定位时间也为</w:t>
+      </w:r>
+      <w:r>
+        <w:rPr/>
+        <w:t>40s</w:t>
+      </w:r>
+      <w:r>
+        <w:rPr/>
+        <w:t>。未调整启动电阻。</w:t>
+      </w:r>
+    </w:p>
+    <w:p>
+      <w:pPr>
+        <w:pStyle w:val="style26"/>
+        <w:ind w:hanging="0" w:left="0" w:right="0"/>
+      </w:pPr>
+      <w:r>
+        <w:rPr/>
+        <w:t xml:space="preserve">5)10:31:09 </w:t>
+      </w:r>
+      <w:r>
+        <w:rPr/>
+        <w:t>开始记录</w:t>
+      </w:r>
+    </w:p>
+    <w:p>
+      <w:pPr>
+        <w:pStyle w:val="style26"/>
+        <w:ind w:hanging="0" w:left="0" w:right="0"/>
+      </w:pPr>
+      <w:r>
+        <w:rPr/>
+        <w:t>测试到</w:t>
+      </w:r>
+      <w:r>
+        <w:rPr/>
+        <w:t>13:50,</w:t>
+      </w:r>
+      <w:r>
+        <w:rPr/>
+        <w:t>共记录</w:t>
+      </w:r>
+      <w:r>
+        <w:rPr/>
+        <w:t>87MB</w:t>
+      </w:r>
+      <w:r>
+        <w:rPr/>
+        <w:t>。</w:t>
+      </w:r>
+    </w:p>
+    <w:p>
+      <w:pPr>
+        <w:pStyle w:val="style26"/>
+        <w:ind w:hanging="0" w:left="0" w:right="0"/>
+      </w:pPr>
+      <w:r>
+        <w:rPr/>
+        <w:t>CPU</w:t>
+      </w:r>
+      <w:r>
+        <w:rPr/>
+        <w:t>占用率为</w:t>
+      </w:r>
+      <w:r>
+        <w:rPr/>
+        <w:t>15%</w:t>
+      </w:r>
+      <w:r>
+        <w:rPr/>
+        <w:t>左右。</w:t>
+      </w:r>
+    </w:p>
+    <w:p>
+      <w:pPr>
+        <w:pStyle w:val="style26"/>
+        <w:ind w:hanging="0" w:left="0" w:right="0"/>
+      </w:pPr>
+      <w:r>
+        <w:rPr/>
+        <w:t>没个小时记录数据为</w:t>
+      </w:r>
+      <w:r>
+        <w:rPr/>
+        <w:t>25MB</w:t>
+      </w:r>
+      <w:r>
+        <w:rPr/>
+        <w:t>，（由于在窗口测试，可见卫星数不多，故数据量可能会变大）</w:t>
+      </w:r>
+    </w:p>
+    <w:p>
+      <w:pPr>
+        <w:pStyle w:val="style26"/>
+        <w:ind w:hanging="0" w:left="0" w:right="0"/>
+      </w:pPr>
+      <w:r>
+        <w:rPr/>
+        <w:t>6)</w:t>
+      </w:r>
+      <w:r>
+        <w:rPr/>
+        <w:t>修改电阻，配置为</w:t>
+      </w:r>
+      <w:r>
+        <w:rPr/>
+        <w:t>10100,</w:t>
+      </w:r>
+      <w:r>
+        <w:rPr/>
+        <w:t>最先从</w:t>
+      </w:r>
+      <w:r>
+        <w:rPr/>
+        <w:t>nandflash</w:t>
+      </w:r>
+      <w:r>
+        <w:rPr/>
+        <w:t>启动，</w:t>
+      </w:r>
+    </w:p>
+    <w:p>
+      <w:pPr>
+        <w:pStyle w:val="style26"/>
+        <w:ind w:hanging="0" w:left="0" w:right="0"/>
+      </w:pPr>
+      <w:r>
+        <w:rPr/>
+        <w:t>启动时间为</w:t>
+      </w:r>
+      <w:r>
+        <w:rPr/>
+        <w:t>35s</w:t>
+      </w:r>
+      <w:r>
+        <w:rPr/>
+        <w:t>。</w:t>
+      </w:r>
+    </w:p>
+    <w:p>
+      <w:pPr>
+        <w:pStyle w:val="style26"/>
+        <w:ind w:hanging="0" w:left="0" w:right="0"/>
+      </w:pPr>
+      <w:r>
+        <w:rPr/>
+      </w:r>
+    </w:p>
+    <w:p>
+      <w:pPr>
+        <w:pStyle w:val="style26"/>
+        <w:ind w:hanging="0" w:left="360" w:right="0"/>
+      </w:pPr>
+      <w:r>
+        <w:rPr/>
+      </w:r>
+    </w:p>
+    <w:p>
+      <w:pPr>
+        <w:pStyle w:val="style26"/>
+        <w:ind w:hanging="0" w:left="360" w:right="0"/>
+      </w:pPr>
+      <w:r>
+        <w:rPr/>
+      </w:r>
+    </w:p>
     <w:sectPr>
       <w:type w:val="nextPage"/>
       <w:pgSz w:h="16838" w:w="11906"/>
@@ -8088,10 +5896,113 @@
       <w:pgNumType w:fmt="decimal"/>
       <w:formProt w:val="false"/>
       <w:textDirection w:val="lrTb"/>
-      <w:docGrid w:charSpace="6143" w:linePitch="312" w:type="lines"/>
+      <w:docGrid w:charSpace="54067" w:linePitch="474" w:type="lines"/>
     </w:sectPr>
   </w:body>
 </w:document>
+</file>
+
+<file path=word/comments.xml><?xml version="1.0" encoding="utf-8"?>
+<w:comments xmlns:o="urn:schemas-microsoft-com:office:office" xmlns:r="http://schemas.openxmlformats.org/officeDocument/2006/relationships" xmlns:v="urn:schemas-microsoft-com:vml" xmlns:w="http://schemas.openxmlformats.org/wordprocessingml/2006/main" xmlns:w10="urn:schemas-microsoft-com:office:word" xmlns:wp="http://schemas.openxmlformats.org/drawingml/2006/wordprocessingDrawing">
+  <w:comment w:author="" w:date="2014-09-19T10:19:34Z" w:id="0">
+    <w:p>
+      <w:r>
+        <w:rPr/>
+      </w:r>
+    </w:p>
+    <w:p>
+      <w:r>
+        <w:rPr/>
+      </w:r>
+    </w:p>
+    <w:p>
+      <w:r>
+        <w:rPr/>
+      </w:r>
+    </w:p>
+    <w:p>
+      <w:r>
+        <w:rPr/>
+      </w:r>
+    </w:p>
+    <w:p>
+      <w:r>
+        <w:rPr/>
+      </w:r>
+    </w:p>
+  </w:comment>
+  <w:comment w:author="" w:date="2014-09-19T10:19:34Z" w:id="1">
+    <w:p>
+      <w:r>
+        <w:rPr/>
+      </w:r>
+    </w:p>
+    <w:p>
+      <w:r>
+        <w:rPr/>
+      </w:r>
+    </w:p>
+    <w:p>
+      <w:r>
+        <w:rPr/>
+      </w:r>
+    </w:p>
+    <w:p>
+      <w:r>
+        <w:rPr/>
+      </w:r>
+    </w:p>
+    <w:p>
+      <w:r>
+        <w:rPr/>
+      </w:r>
+    </w:p>
+  </w:comment>
+  <w:comment w:author="" w:date="2014-09-19T10:26:12Z" w:id="2">
+    <w:p>
+      <w:r>
+        <w:rPr/>
+      </w:r>
+    </w:p>
+    <w:p>
+      <w:r>
+        <w:rPr/>
+      </w:r>
+    </w:p>
+    <w:p>
+      <w:r>
+        <w:rPr/>
+      </w:r>
+    </w:p>
+    <w:p>
+      <w:r>
+        <w:rPr/>
+      </w:r>
+    </w:p>
+  </w:comment>
+  <w:comment w:author="" w:date="2014-09-19T10:26:12Z" w:id="3">
+    <w:p>
+      <w:r>
+        <w:rPr/>
+      </w:r>
+    </w:p>
+    <w:p>
+      <w:r>
+        <w:rPr/>
+      </w:r>
+    </w:p>
+    <w:p>
+      <w:r>
+        <w:rPr/>
+      </w:r>
+    </w:p>
+    <w:p>
+      <w:r>
+        <w:rPr/>
+      </w:r>
+    </w:p>
+  </w:comment>
+</w:comments>
 </file>
 
 <file path=word/numbering.xml><?xml version="1.0" encoding="utf-8"?>
@@ -8632,7 +6543,7 @@
     </w:pPr>
     <w:rPr>
       <w:rFonts w:ascii="Calibri" w:cs="" w:eastAsia="DejaVu Sans" w:hAnsi="Calibri"/>
-      <w:color w:val="auto"/>
+      <w:color w:val="00000A"/>
       <w:sz w:val="21"/>
       <w:szCs w:val="22"/>
       <w:lang w:bidi="ar-SA" w:eastAsia="zh-CN" w:val="en-US"/>
@@ -8734,7 +6645,7 @@
     </w:pPr>
     <w:rPr>
       <w:rFonts w:ascii="Tahoma" w:cs="宋体" w:eastAsia="DejaVu Sans" w:hAnsi="Tahoma"/>
-      <w:color w:val="auto"/>
+      <w:color w:val="00000A"/>
       <w:sz w:val="21"/>
       <w:szCs w:val="20"/>
       <w:lang w:bidi="ar-SA" w:eastAsia="zh-CN" w:val="en-US"/>

--- a/调试记录.docx
+++ b/调试记录.docx
@@ -3186,16 +3186,16 @@
       </w:pPr>
       <w:r>
         <w:rPr/>
-        <w:t>//nand erase 0x780000 0x1F880000</w:t>
-      </w:r>
-    </w:p>
-    <w:p>
-      <w:pPr>
-        <w:pStyle w:val="style0"/>
-      </w:pPr>
-      <w:r>
-        <w:rPr/>
-        <w:t>nand erase 0x780000 0x3200000</w:t>
+        <w:t>nand erase 0x780000 0x1F880000</w:t>
+      </w:r>
+    </w:p>
+    <w:p>
+      <w:pPr>
+        <w:pStyle w:val="style0"/>
+      </w:pPr>
+      <w:r>
+        <w:rPr/>
+        <w:t>//nand erase 0x780000 0x3200000</w:t>
       </w:r>
     </w:p>
     <w:p>
@@ -5896,7 +5896,7 @@
       <w:pgNumType w:fmt="decimal"/>
       <w:formProt w:val="false"/>
       <w:textDirection w:val="lrTb"/>
-      <w:docGrid w:charSpace="54067" w:linePitch="474" w:type="lines"/>
+      <w:docGrid w:charSpace="60210" w:linePitch="504" w:type="lines"/>
     </w:sectPr>
   </w:body>
 </w:document>
@@ -5930,6 +5930,11 @@
         <w:rPr/>
       </w:r>
     </w:p>
+    <w:p>
+      <w:r>
+        <w:rPr/>
+      </w:r>
+    </w:p>
   </w:comment>
   <w:comment w:author="" w:date="2014-09-19T10:19:34Z" w:id="1">
     <w:p>
@@ -5957,6 +5962,11 @@
         <w:rPr/>
       </w:r>
     </w:p>
+    <w:p>
+      <w:r>
+        <w:rPr/>
+      </w:r>
+    </w:p>
   </w:comment>
   <w:comment w:author="" w:date="2014-09-19T10:26:12Z" w:id="2">
     <w:p>
@@ -5979,8 +5989,18 @@
         <w:rPr/>
       </w:r>
     </w:p>
+    <w:p>
+      <w:r>
+        <w:rPr/>
+      </w:r>
+    </w:p>
   </w:comment>
   <w:comment w:author="" w:date="2014-09-19T10:26:12Z" w:id="3">
+    <w:p>
+      <w:r>
+        <w:rPr/>
+      </w:r>
+    </w:p>
     <w:p>
       <w:r>
         <w:rPr/>

--- a/调试记录.docx
+++ b/调试记录.docx
@@ -3831,6 +3831,15 @@
       <w:r>
         <w:rPr/>
         <w:t>log gpzda ontime 1</w:t>
+      </w:r>
+    </w:p>
+    <w:p>
+      <w:pPr>
+        <w:pStyle w:val="style0"/>
+      </w:pPr>
+      <w:r>
+        <w:rPr/>
+        <w:t>log bestsatsa ontime 2</w:t>
       </w:r>
     </w:p>
     <w:p>
@@ -5896,7 +5905,7 @@
       <w:pgNumType w:fmt="decimal"/>
       <w:formProt w:val="false"/>
       <w:textDirection w:val="lrTb"/>
-      <w:docGrid w:charSpace="60210" w:linePitch="504" w:type="lines"/>
+      <w:docGrid w:charSpace="66150" w:linePitch="533" w:type="lines"/>
     </w:sectPr>
   </w:body>
 </w:document>
@@ -5935,6 +5944,11 @@
         <w:rPr/>
       </w:r>
     </w:p>
+    <w:p>
+      <w:r>
+        <w:rPr/>
+      </w:r>
+    </w:p>
   </w:comment>
   <w:comment w:author="" w:date="2014-09-19T10:19:34Z" w:id="1">
     <w:p>
@@ -5967,6 +5981,11 @@
         <w:rPr/>
       </w:r>
     </w:p>
+    <w:p>
+      <w:r>
+        <w:rPr/>
+      </w:r>
+    </w:p>
   </w:comment>
   <w:comment w:author="" w:date="2014-09-19T10:26:12Z" w:id="2">
     <w:p>
@@ -5994,8 +6013,18 @@
         <w:rPr/>
       </w:r>
     </w:p>
+    <w:p>
+      <w:r>
+        <w:rPr/>
+      </w:r>
+    </w:p>
   </w:comment>
   <w:comment w:author="" w:date="2014-09-19T10:26:12Z" w:id="3">
+    <w:p>
+      <w:r>
+        <w:rPr/>
+      </w:r>
+    </w:p>
     <w:p>
       <w:r>
         <w:rPr/>
